--- a/zht/docx/62.content.docx
+++ b/zht/docx/62.content.docx
@@ -4,39 +4,88 @@
   <w:body>
     <w:p/>
     <w:p>
-      <w:r/>
+      <w:pPr/>
+      <w:r>
+        <w:rPr>
+          <w:lang w:val="zh_TW" w:bidi="zh_TW"/>
+        </w:rPr>
+      </w:r>
     </w:p>
     <w:p>
       <w:pPr>
         <w:pStyle w:val="Heading2"/>
       </w:pPr>
       <w:r>
+        <w:rPr>
+          <w:lang w:val="zh_TW" w:bidi="zh_TW"/>
+        </w:rPr>
+        <w:t>Resource: 翻譯問題 (unfoldingWord)</w:t>
+      </w:r>
+      <w:r>
+        <w:rPr>
+          <w:lang w:val="zh_TW" w:bidi="zh_TW"/>
+        </w:rPr>
+      </w:r>
+    </w:p>
+    <w:p>
+      <w:pPr>
+        <w:pStyle w:val="Heading2"/>
+      </w:pPr>
+      <w:r>
+        <w:rPr>
+          <w:lang w:val="zh_TW" w:bidi="zh_TW"/>
+        </w:rPr>
         <w:t>License Information</w:t>
       </w:r>
-      <w:r/>
-    </w:p>
-    <w:p>
-      <w:r/>
+      <w:r>
+        <w:rPr>
+          <w:lang w:val="zh_TW" w:bidi="zh_TW"/>
+        </w:rPr>
+      </w:r>
+    </w:p>
+    <w:p>
+      <w:pPr/>
+      <w:r>
+        <w:rPr>
+          <w:lang w:val="zh_TW" w:bidi="zh_TW"/>
+        </w:rPr>
+      </w:r>
       <w:r>
         <w:rPr>
           <w:b/>
-        </w:rPr>
-        <w:t>Translation Questions (unfoldingWord)</w:t>
-      </w:r>
-      <w:r>
+          <w:lang w:val="zh_TW" w:bidi="zh_TW"/>
+        </w:rPr>
+        <w:t>翻譯問題 (unfoldingWord)</w:t>
+      </w:r>
+      <w:r>
+        <w:rPr>
+          <w:lang w:val="zh_TW" w:bidi="zh_TW"/>
+        </w:rPr>
         <w:t xml:space="preserve"> (Chinese (Traditional)) is based on</w:t>
       </w:r>
       <w:r>
+        <w:rPr>
+          <w:lang w:val="zh_TW" w:bidi="zh_TW"/>
+        </w:rPr>
         <w:t xml:space="preserve">: </w:t>
       </w:r>
       <w:r>
+        <w:rPr>
+          <w:lang w:val="zh_TW" w:bidi="zh_TW"/>
+        </w:rPr>
         <w:t>unfoldingWord® Translation Questions</w:t>
       </w:r>
       <w:r>
+        <w:rPr>
+          <w:lang w:val="zh_TW" w:bidi="zh_TW"/>
+        </w:rPr>
         <w:t xml:space="preserve">, </w:t>
       </w:r>
       <w:hyperlink r:id="rId13">
         <w:r>
+          <w:rPr>
+            <w:lang w:val="zh_TW" w:bidi="zh_TW"/>
+          </w:rPr>
           <w:rPr>
             <w:color w:val="0000EE"/>
             <w:u w:val="single"/>
@@ -45,10 +94,16 @@
         </w:r>
       </w:hyperlink>
       <w:r>
+        <w:rPr>
+          <w:lang w:val="zh_TW" w:bidi="zh_TW"/>
+        </w:rPr>
         <w:t xml:space="preserve">, 2022, which is licensed under a </w:t>
       </w:r>
       <w:hyperlink r:id="rId14">
         <w:r>
+          <w:rPr>
+            <w:lang w:val="zh_TW" w:bidi="zh_TW"/>
+          </w:rPr>
           <w:rPr>
             <w:color w:val="0000EE"/>
             <w:u w:val="single"/>
@@ -57,24 +112,50 @@
         </w:r>
       </w:hyperlink>
       <w:r>
+        <w:rPr>
+          <w:lang w:val="zh_TW" w:bidi="zh_TW"/>
+        </w:rPr>
         <w:t>.</w:t>
       </w:r>
-      <w:r/>
-    </w:p>
-    <w:p>
-      <w:r/>
-      <w:r>
+      <w:r>
+        <w:rPr>
+          <w:lang w:val="zh_TW" w:bidi="zh_TW"/>
+        </w:rPr>
+      </w:r>
+    </w:p>
+    <w:p>
+      <w:pPr/>
+      <w:r>
+        <w:rPr>
+          <w:lang w:val="zh_TW" w:bidi="zh_TW"/>
+        </w:rPr>
+      </w:r>
+      <w:r>
+        <w:rPr>
+          <w:lang w:val="zh_TW" w:bidi="zh_TW"/>
+        </w:rPr>
         <w:t>This PDF version is provided under the same license.</w:t>
       </w:r>
-      <w:r/>
-      <w:r/>
+      <w:r>
+        <w:rPr>
+          <w:lang w:val="zh_TW" w:bidi="zh_TW"/>
+        </w:rPr>
+      </w:r>
+      <w:r>
+        <w:rPr>
+          <w:lang w:val="zh_TW" w:bidi="zh_TW"/>
+        </w:rPr>
+      </w:r>
     </w:p>
     <w:p>
       <w:pPr>
         <w:pStyle w:val="Heading1"/>
       </w:pPr>
       <w:r>
-        <w:t>Translation Questions (unfoldingWord)</w:t>
+        <w:rPr>
+          <w:lang w:val="zh_TW" w:bidi="zh_TW"/>
+        </w:rPr>
+        <w:t>翻譯問題 (unfoldingWord)</w:t>
       </w:r>
     </w:p>
     <w:p>
@@ -96,2011 +177,4446 @@
       </w:pPr>
     </w:p>
     <w:p>
-      <w:r/>
+      <w:pPr/>
+      <w:r>
+        <w:rPr>
+          <w:lang w:val="zh_TW" w:bidi="zh_TW"/>
+        </w:rPr>
+      </w:r>
     </w:p>
     <w:p>
       <w:pPr>
         <w:pStyle w:val="Heading2"/>
       </w:pPr>
       <w:r>
+        <w:rPr>
+          <w:lang w:val="zh_TW" w:bidi="zh_TW"/>
+        </w:rPr>
+        <w:t>1JN</w:t>
+      </w:r>
+      <w:r>
+        <w:rPr>
+          <w:lang w:val="zh_TW" w:bidi="zh_TW"/>
+        </w:rPr>
+      </w:r>
+    </w:p>
+    <w:p>
+      <w:pPr/>
+      <w:r>
+        <w:rPr>
+          <w:lang w:val="zh_TW" w:bidi="zh_TW"/>
+        </w:rPr>
+      </w:r>
+      <w:r>
+        <w:rPr>
+          <w:i/>
+          <w:lang w:val="zh_TW" w:bidi="zh_TW"/>
+        </w:rPr>
+        <w:t>約翰壹書 1:1, 約翰壹書 1:2, 約翰壹書 1:3, 約翰壹書 1:3 (#2), 約翰壹書 1:5, 約翰壹書 1:6, 約翰壹書 1:7, 約翰壹書 1:8, 約翰壹書 1:9, 約翰壹書 2:2, 約翰壹書 2:3, 約翰壹書 2:4, 約翰壹書 2:6, 約翰壹書 2:9, 約翰壹書 2:11, 約翰壹書 2:12, 約翰壹書 2:15, 約翰壹書 2:16, 約翰壹書 2:18, 約翰壹書 2:18 (#2), 約翰壹書 2:22, 約翰壹書 2:23, 約翰壹書 2:24, 約翰壹書 2:25, 約翰壹書 2:28, 約翰壹書 3:1, 約翰壹書 3:2, 約翰壹書 3:3, 約翰壹書 3:5, 約翰壹書 3:6, 約翰壹書 3:8, 約翰壹書 3:9, 約翰壹書 3:10, 約翰壹書 3:11, 約翰壹書 3:12, 約翰壹書 3:13, 約翰壹書 3:14, 約翰壹書 3:16, 約翰壹書 3:17, 約翰壹書 3:18, 約翰壹書 3:18 (#2), 約翰壹書 3:21, 約翰壹書 3:23, 約翰壹書 3:24, 約翰壹書 4:1, 約翰壹書 4:2, 約翰壹書 4:3, 約翰壹書 4:4, 約翰壹書 4:7, 約翰壹書 4:8, 約翰壹書 4:9, 約翰壹書 4:9 (#2), 約翰壹書 4:15, 約翰壹書 4:17, 約翰壹書 4:19, 約翰壹書 4:20, 約翰壹書 4:21, 約翰壹書 5:3, 約翰壹書 5:4, 約翰壹書 5:6, 約翰壹書 5:8, 約翰壹書 5:10, 約翰壹書 5:11, 約翰壹書 5:14, 約翰壹書 5:16, 約翰壹書 5:17, 約翰壹書 5:19, 約翰壹書 5:20, 約翰壹書 5:21</w:t>
+      </w:r>
+      <w:r>
+        <w:rPr>
+          <w:lang w:val="zh_TW" w:bidi="zh_TW"/>
+        </w:rPr>
+      </w:r>
+    </w:p>
+    <w:p>
+      <w:pPr/>
+      <w:r>
+        <w:rPr>
+          <w:lang w:val="zh_TW" w:bidi="zh_TW"/>
+        </w:rPr>
+      </w:r>
+      <w:r>
+        <w:rPr>
+          <w:lang w:val="zh_TW" w:bidi="zh_TW"/>
+        </w:rPr>
+        <w:t xml:space="preserve"> </w:t>
+      </w:r>
+      <w:r>
+        <w:rPr>
+          <w:lang w:val="zh_TW" w:bidi="zh_TW"/>
+        </w:rPr>
+      </w:r>
+      <w:r>
+        <w:rPr>
+          <w:lang w:val="zh_TW" w:bidi="zh_TW"/>
+        </w:rPr>
+      </w:r>
+    </w:p>
+    <w:p>
+      <w:pPr>
+        <w:sectPr>
+          <w:footnotePr>
+            <w:numRestart w:val="eachSect"/>
+          </w:footnotePr>
+          <w:type w:val="continuous"/>
+          <w:pgSz w:w="12240" w:h="15840" w:code="1"/>
+          <w:pgMar w:top="1440" w:right="1440" w:bottom="1440" w:left="1440" w:header="504" w:footer="504" w:gutter="0"/>
+          <w:cols w:space="708"/>
+          <w:titlePg/>
+          <w:docGrid w:linePitch="360"/>
+        </w:sectPr>
+      </w:pPr>
+    </w:p>
+    <w:p>
+      <w:pPr/>
+      <w:r>
+        <w:rPr>
+          <w:lang w:val="zh_TW" w:bidi="zh_TW"/>
+        </w:rPr>
+      </w:r>
+    </w:p>
+    <w:p>
+      <w:pPr>
+        <w:pStyle w:val="Heading2"/>
+      </w:pPr>
+      <w:r>
+        <w:rPr>
+          <w:lang w:val="zh_TW" w:bidi="zh_TW"/>
+        </w:rPr>
         <w:t>約翰壹書 1:1</w:t>
       </w:r>
-      <w:r/>
-    </w:p>
-    <w:p>
-      <w:r/>
+      <w:r>
+        <w:rPr>
+          <w:lang w:val="zh_TW" w:bidi="zh_TW"/>
+        </w:rPr>
+      </w:r>
+    </w:p>
+    <w:p>
+      <w:pPr/>
+      <w:r>
+        <w:rPr>
+          <w:lang w:val="zh_TW" w:bidi="zh_TW"/>
+        </w:rPr>
+      </w:r>
       <w:r>
         <w:rPr>
           <w:b/>
+          <w:lang w:val="zh_TW" w:bidi="zh_TW"/>
         </w:rPr>
         <w:t>約翰是藉著什麼方式知道那生命之道的？</w:t>
       </w:r>
     </w:p>
     <w:p>
-      <w:r/>
-      <w:r>
+      <w:pPr/>
+      <w:r>
+        <w:rPr>
+          <w:lang w:val="zh_TW" w:bidi="zh_TW"/>
+        </w:rPr>
+      </w:r>
+      <w:r>
+        <w:rPr>
+          <w:lang w:val="zh_TW" w:bidi="zh_TW"/>
+        </w:rPr>
         <w:t>約翰是聽見過、看見過、仔細察看過，並且親手摸過那生命之道的。</w:t>
       </w:r>
-      <w:r/>
-      <w:r/>
-    </w:p>
-    <w:p>
-      <w:r/>
+      <w:r>
+        <w:rPr>
+          <w:lang w:val="zh_TW" w:bidi="zh_TW"/>
+        </w:rPr>
+      </w:r>
+      <w:r>
+        <w:rPr>
+          <w:lang w:val="zh_TW" w:bidi="zh_TW"/>
+        </w:rPr>
+      </w:r>
+    </w:p>
+    <w:p>
+      <w:pPr/>
+      <w:r>
+        <w:rPr>
+          <w:lang w:val="zh_TW" w:bidi="zh_TW"/>
+        </w:rPr>
+      </w:r>
     </w:p>
     <w:p>
       <w:pPr>
         <w:pStyle w:val="Heading2"/>
       </w:pPr>
       <w:r>
+        <w:rPr>
+          <w:lang w:val="zh_TW" w:bidi="zh_TW"/>
+        </w:rPr>
         <w:t>約翰壹書 1:2</w:t>
       </w:r>
-      <w:r/>
-    </w:p>
-    <w:p>
-      <w:r/>
+      <w:r>
+        <w:rPr>
+          <w:lang w:val="zh_TW" w:bidi="zh_TW"/>
+        </w:rPr>
+      </w:r>
+    </w:p>
+    <w:p>
+      <w:pPr/>
+      <w:r>
+        <w:rPr>
+          <w:lang w:val="zh_TW" w:bidi="zh_TW"/>
+        </w:rPr>
+      </w:r>
       <w:r>
         <w:rPr>
           <w:b/>
+          <w:lang w:val="zh_TW" w:bidi="zh_TW"/>
         </w:rPr>
         <w:t>永生在向約翰顯現之前是在哪裡？</w:t>
       </w:r>
     </w:p>
     <w:p>
-      <w:r/>
-      <w:r>
+      <w:pPr/>
+      <w:r>
+        <w:rPr>
+          <w:lang w:val="zh_TW" w:bidi="zh_TW"/>
+        </w:rPr>
+      </w:r>
+      <w:r>
+        <w:rPr>
+          <w:lang w:val="zh_TW" w:bidi="zh_TW"/>
+        </w:rPr>
         <w:t>永生在向約翰顯現之前是與父同在。</w:t>
       </w:r>
-      <w:r/>
-      <w:r/>
-    </w:p>
-    <w:p>
-      <w:r/>
+      <w:r>
+        <w:rPr>
+          <w:lang w:val="zh_TW" w:bidi="zh_TW"/>
+        </w:rPr>
+      </w:r>
+      <w:r>
+        <w:rPr>
+          <w:lang w:val="zh_TW" w:bidi="zh_TW"/>
+        </w:rPr>
+      </w:r>
+    </w:p>
+    <w:p>
+      <w:pPr/>
+      <w:r>
+        <w:rPr>
+          <w:lang w:val="zh_TW" w:bidi="zh_TW"/>
+        </w:rPr>
+      </w:r>
     </w:p>
     <w:p>
       <w:pPr>
         <w:pStyle w:val="Heading2"/>
       </w:pPr>
       <w:r>
+        <w:rPr>
+          <w:lang w:val="zh_TW" w:bidi="zh_TW"/>
+        </w:rPr>
         <w:t>約翰壹書 1:3</w:t>
       </w:r>
-      <w:r/>
-    </w:p>
-    <w:p>
-      <w:r/>
+      <w:r>
+        <w:rPr>
+          <w:lang w:val="zh_TW" w:bidi="zh_TW"/>
+        </w:rPr>
+      </w:r>
+    </w:p>
+    <w:p>
+      <w:pPr/>
+      <w:r>
+        <w:rPr>
+          <w:lang w:val="zh_TW" w:bidi="zh_TW"/>
+        </w:rPr>
+      </w:r>
       <w:r>
         <w:rPr>
           <w:b/>
+          <w:lang w:val="zh_TW" w:bidi="zh_TW"/>
         </w:rPr>
         <w:t>為什麼約翰要宣告他所看見和聽見的？</w:t>
       </w:r>
     </w:p>
     <w:p>
-      <w:r/>
-      <w:r>
+      <w:pPr/>
+      <w:r>
+        <w:rPr>
+          <w:lang w:val="zh_TW" w:bidi="zh_TW"/>
+        </w:rPr>
+      </w:r>
+      <w:r>
+        <w:rPr>
+          <w:lang w:val="zh_TW" w:bidi="zh_TW"/>
+        </w:rPr>
         <w:t>約翰之所以要宣告他所看見和聽見的，為要使他人也能與他相交。</w:t>
       </w:r>
-      <w:r/>
-      <w:r/>
-    </w:p>
-    <w:p>
-      <w:r/>
+      <w:r>
+        <w:rPr>
+          <w:lang w:val="zh_TW" w:bidi="zh_TW"/>
+        </w:rPr>
+      </w:r>
+      <w:r>
+        <w:rPr>
+          <w:lang w:val="zh_TW" w:bidi="zh_TW"/>
+        </w:rPr>
+      </w:r>
+    </w:p>
+    <w:p>
+      <w:pPr/>
+      <w:r>
+        <w:rPr>
+          <w:lang w:val="zh_TW" w:bidi="zh_TW"/>
+        </w:rPr>
+      </w:r>
     </w:p>
     <w:p>
       <w:pPr>
         <w:pStyle w:val="Heading2"/>
       </w:pPr>
       <w:r>
+        <w:rPr>
+          <w:lang w:val="zh_TW" w:bidi="zh_TW"/>
+        </w:rPr>
         <w:t>約翰壹書 1:3 (#2)</w:t>
       </w:r>
-      <w:r/>
-    </w:p>
-    <w:p>
-      <w:r/>
+      <w:r>
+        <w:rPr>
+          <w:lang w:val="zh_TW" w:bidi="zh_TW"/>
+        </w:rPr>
+      </w:r>
+    </w:p>
+    <w:p>
+      <w:pPr/>
+      <w:r>
+        <w:rPr>
+          <w:lang w:val="zh_TW" w:bidi="zh_TW"/>
+        </w:rPr>
+      </w:r>
       <w:r>
         <w:rPr>
           <w:b/>
+          <w:lang w:val="zh_TW" w:bidi="zh_TW"/>
         </w:rPr>
         <w:t>約翰已經與誰相交？</w:t>
       </w:r>
     </w:p>
     <w:p>
-      <w:r/>
-      <w:r>
+      <w:pPr/>
+      <w:r>
+        <w:rPr>
+          <w:lang w:val="zh_TW" w:bidi="zh_TW"/>
+        </w:rPr>
+      </w:r>
+      <w:r>
+        <w:rPr>
+          <w:lang w:val="zh_TW" w:bidi="zh_TW"/>
+        </w:rPr>
         <w:t>約翰已經與父和祂的兒子耶穌基督相交。</w:t>
       </w:r>
-      <w:r/>
-      <w:r/>
-    </w:p>
-    <w:p>
-      <w:r/>
+      <w:r>
+        <w:rPr>
+          <w:lang w:val="zh_TW" w:bidi="zh_TW"/>
+        </w:rPr>
+      </w:r>
+      <w:r>
+        <w:rPr>
+          <w:lang w:val="zh_TW" w:bidi="zh_TW"/>
+        </w:rPr>
+      </w:r>
+    </w:p>
+    <w:p>
+      <w:pPr/>
+      <w:r>
+        <w:rPr>
+          <w:lang w:val="zh_TW" w:bidi="zh_TW"/>
+        </w:rPr>
+      </w:r>
     </w:p>
     <w:p>
       <w:pPr>
         <w:pStyle w:val="Heading2"/>
       </w:pPr>
       <w:r>
+        <w:rPr>
+          <w:lang w:val="zh_TW" w:bidi="zh_TW"/>
+        </w:rPr>
         <w:t>約翰壹書 1:5</w:t>
       </w:r>
-      <w:r/>
-    </w:p>
-    <w:p>
-      <w:r/>
+      <w:r>
+        <w:rPr>
+          <w:lang w:val="zh_TW" w:bidi="zh_TW"/>
+        </w:rPr>
+      </w:r>
+    </w:p>
+    <w:p>
+      <w:pPr/>
+      <w:r>
+        <w:rPr>
+          <w:lang w:val="zh_TW" w:bidi="zh_TW"/>
+        </w:rPr>
+      </w:r>
       <w:r>
         <w:rPr>
           <w:b/>
+          <w:lang w:val="zh_TW" w:bidi="zh_TW"/>
         </w:rPr>
         <w:t>約翰向讀者所宣告的，從神而來的信息是什麼？</w:t>
       </w:r>
     </w:p>
     <w:p>
-      <w:r/>
-      <w:r>
+      <w:pPr/>
+      <w:r>
+        <w:rPr>
+          <w:lang w:val="zh_TW" w:bidi="zh_TW"/>
+        </w:rPr>
+      </w:r>
+      <w:r>
+        <w:rPr>
+          <w:lang w:val="zh_TW" w:bidi="zh_TW"/>
+        </w:rPr>
         <w:t>約翰宣告的信息是，神就是光，在祂裡面毫無黑暗。</w:t>
       </w:r>
-      <w:r/>
-      <w:r/>
-    </w:p>
-    <w:p>
-      <w:r/>
+      <w:r>
+        <w:rPr>
+          <w:lang w:val="zh_TW" w:bidi="zh_TW"/>
+        </w:rPr>
+      </w:r>
+      <w:r>
+        <w:rPr>
+          <w:lang w:val="zh_TW" w:bidi="zh_TW"/>
+        </w:rPr>
+      </w:r>
+    </w:p>
+    <w:p>
+      <w:pPr/>
+      <w:r>
+        <w:rPr>
+          <w:lang w:val="zh_TW" w:bidi="zh_TW"/>
+        </w:rPr>
+      </w:r>
     </w:p>
     <w:p>
       <w:pPr>
         <w:pStyle w:val="Heading2"/>
       </w:pPr>
       <w:r>
+        <w:rPr>
+          <w:lang w:val="zh_TW" w:bidi="zh_TW"/>
+        </w:rPr>
         <w:t>約翰壹書 1:6</w:t>
       </w:r>
-      <w:r/>
-    </w:p>
-    <w:p>
-      <w:r/>
+      <w:r>
+        <w:rPr>
+          <w:lang w:val="zh_TW" w:bidi="zh_TW"/>
+        </w:rPr>
+      </w:r>
+    </w:p>
+    <w:p>
+      <w:pPr/>
+      <w:r>
+        <w:rPr>
+          <w:lang w:val="zh_TW" w:bidi="zh_TW"/>
+        </w:rPr>
+      </w:r>
       <w:r>
         <w:rPr>
           <w:b/>
+          <w:lang w:val="zh_TW" w:bidi="zh_TW"/>
         </w:rPr>
         <w:t>約翰對那自稱與神相交，卻行在黑暗中的人說了什麼？</w:t>
       </w:r>
     </w:p>
     <w:p>
-      <w:r/>
-      <w:r>
+      <w:pPr/>
+      <w:r>
+        <w:rPr>
+          <w:lang w:val="zh_TW" w:bidi="zh_TW"/>
+        </w:rPr>
+      </w:r>
+      <w:r>
+        <w:rPr>
+          <w:lang w:val="zh_TW" w:bidi="zh_TW"/>
+        </w:rPr>
         <w:t>約翰說，這樣的人是說謊話，並且不行真理。</w:t>
       </w:r>
-      <w:r/>
-      <w:r/>
-    </w:p>
-    <w:p>
-      <w:r/>
+      <w:r>
+        <w:rPr>
+          <w:lang w:val="zh_TW" w:bidi="zh_TW"/>
+        </w:rPr>
+      </w:r>
+      <w:r>
+        <w:rPr>
+          <w:lang w:val="zh_TW" w:bidi="zh_TW"/>
+        </w:rPr>
+      </w:r>
+    </w:p>
+    <w:p>
+      <w:pPr/>
+      <w:r>
+        <w:rPr>
+          <w:lang w:val="zh_TW" w:bidi="zh_TW"/>
+        </w:rPr>
+      </w:r>
     </w:p>
     <w:p>
       <w:pPr>
         <w:pStyle w:val="Heading2"/>
       </w:pPr>
       <w:r>
+        <w:rPr>
+          <w:lang w:val="zh_TW" w:bidi="zh_TW"/>
+        </w:rPr>
         <w:t>約翰壹書 1:7</w:t>
       </w:r>
-      <w:r/>
-    </w:p>
-    <w:p>
-      <w:r/>
+      <w:r>
+        <w:rPr>
+          <w:lang w:val="zh_TW" w:bidi="zh_TW"/>
+        </w:rPr>
+      </w:r>
+    </w:p>
+    <w:p>
+      <w:pPr/>
+      <w:r>
+        <w:rPr>
+          <w:lang w:val="zh_TW" w:bidi="zh_TW"/>
+        </w:rPr>
+      </w:r>
       <w:r>
         <w:rPr>
           <w:b/>
+          <w:lang w:val="zh_TW" w:bidi="zh_TW"/>
         </w:rPr>
         <w:t>什麼能洗淨那些行在光中的人一切的罪？</w:t>
       </w:r>
     </w:p>
     <w:p>
-      <w:r/>
-      <w:r>
+      <w:pPr/>
+      <w:r>
+        <w:rPr>
+          <w:lang w:val="zh_TW" w:bidi="zh_TW"/>
+        </w:rPr>
+      </w:r>
+      <w:r>
+        <w:rPr>
+          <w:lang w:val="zh_TW" w:bidi="zh_TW"/>
+        </w:rPr>
         <w:t>耶穌的血能洗淨他們一切的罪。</w:t>
       </w:r>
-      <w:r/>
-      <w:r/>
-    </w:p>
-    <w:p>
-      <w:r/>
+      <w:r>
+        <w:rPr>
+          <w:lang w:val="zh_TW" w:bidi="zh_TW"/>
+        </w:rPr>
+      </w:r>
+      <w:r>
+        <w:rPr>
+          <w:lang w:val="zh_TW" w:bidi="zh_TW"/>
+        </w:rPr>
+      </w:r>
+    </w:p>
+    <w:p>
+      <w:pPr/>
+      <w:r>
+        <w:rPr>
+          <w:lang w:val="zh_TW" w:bidi="zh_TW"/>
+        </w:rPr>
+      </w:r>
     </w:p>
     <w:p>
       <w:pPr>
         <w:pStyle w:val="Heading2"/>
       </w:pPr>
       <w:r>
+        <w:rPr>
+          <w:lang w:val="zh_TW" w:bidi="zh_TW"/>
+        </w:rPr>
         <w:t>約翰壹書 1:8</w:t>
       </w:r>
-      <w:r/>
-    </w:p>
-    <w:p>
-      <w:r/>
+      <w:r>
+        <w:rPr>
+          <w:lang w:val="zh_TW" w:bidi="zh_TW"/>
+        </w:rPr>
+      </w:r>
+    </w:p>
+    <w:p>
+      <w:pPr/>
+      <w:r>
+        <w:rPr>
+          <w:lang w:val="zh_TW" w:bidi="zh_TW"/>
+        </w:rPr>
+      </w:r>
       <w:r>
         <w:rPr>
           <w:b/>
+          <w:lang w:val="zh_TW" w:bidi="zh_TW"/>
         </w:rPr>
         <w:t>如果我們說自己沒有罪，我們是在對自己做什麼？</w:t>
       </w:r>
     </w:p>
     <w:p>
-      <w:r/>
-      <w:r>
+      <w:pPr/>
+      <w:r>
+        <w:rPr>
+          <w:lang w:val="zh_TW" w:bidi="zh_TW"/>
+        </w:rPr>
+      </w:r>
+      <w:r>
+        <w:rPr>
+          <w:lang w:val="zh_TW" w:bidi="zh_TW"/>
+        </w:rPr>
         <w:t>如果我們說自己沒有罪，我們就是自欺，真理就不在我們裡面了。</w:t>
       </w:r>
-      <w:r/>
-      <w:r/>
-    </w:p>
-    <w:p>
-      <w:r/>
+      <w:r>
+        <w:rPr>
+          <w:lang w:val="zh_TW" w:bidi="zh_TW"/>
+        </w:rPr>
+      </w:r>
+      <w:r>
+        <w:rPr>
+          <w:lang w:val="zh_TW" w:bidi="zh_TW"/>
+        </w:rPr>
+      </w:r>
+    </w:p>
+    <w:p>
+      <w:pPr/>
+      <w:r>
+        <w:rPr>
+          <w:lang w:val="zh_TW" w:bidi="zh_TW"/>
+        </w:rPr>
+      </w:r>
     </w:p>
     <w:p>
       <w:pPr>
         <w:pStyle w:val="Heading2"/>
       </w:pPr>
       <w:r>
+        <w:rPr>
+          <w:lang w:val="zh_TW" w:bidi="zh_TW"/>
+        </w:rPr>
         <w:t>約翰壹書 1:9</w:t>
       </w:r>
-      <w:r/>
-    </w:p>
-    <w:p>
-      <w:r/>
+      <w:r>
+        <w:rPr>
+          <w:lang w:val="zh_TW" w:bidi="zh_TW"/>
+        </w:rPr>
+      </w:r>
+    </w:p>
+    <w:p>
+      <w:pPr/>
+      <w:r>
+        <w:rPr>
+          <w:lang w:val="zh_TW" w:bidi="zh_TW"/>
+        </w:rPr>
+      </w:r>
       <w:r>
         <w:rPr>
           <w:b/>
+          <w:lang w:val="zh_TW" w:bidi="zh_TW"/>
         </w:rPr>
         <w:t>那些承認自己罪的人，神會為他們做什麼？</w:t>
       </w:r>
     </w:p>
     <w:p>
-      <w:r/>
-      <w:r>
+      <w:pPr/>
+      <w:r>
+        <w:rPr>
+          <w:lang w:val="zh_TW" w:bidi="zh_TW"/>
+        </w:rPr>
+      </w:r>
+      <w:r>
+        <w:rPr>
+          <w:lang w:val="zh_TW" w:bidi="zh_TW"/>
+        </w:rPr>
         <w:t>凡承認自己罪的人，神必赦免他們的罪，並潔淨他們一切的不義。</w:t>
       </w:r>
-      <w:r/>
-      <w:r/>
-    </w:p>
-    <w:p>
-      <w:r/>
+      <w:r>
+        <w:rPr>
+          <w:lang w:val="zh_TW" w:bidi="zh_TW"/>
+        </w:rPr>
+      </w:r>
+      <w:r>
+        <w:rPr>
+          <w:lang w:val="zh_TW" w:bidi="zh_TW"/>
+        </w:rPr>
+      </w:r>
+    </w:p>
+    <w:p>
+      <w:pPr/>
+      <w:r>
+        <w:rPr>
+          <w:lang w:val="zh_TW" w:bidi="zh_TW"/>
+        </w:rPr>
+      </w:r>
     </w:p>
     <w:p>
       <w:pPr>
         <w:pStyle w:val="Heading2"/>
       </w:pPr>
       <w:r>
+        <w:rPr>
+          <w:lang w:val="zh_TW" w:bidi="zh_TW"/>
+        </w:rPr>
         <w:t>約翰壹書 2:2</w:t>
       </w:r>
-      <w:r/>
-    </w:p>
-    <w:p>
-      <w:r/>
+      <w:r>
+        <w:rPr>
+          <w:lang w:val="zh_TW" w:bidi="zh_TW"/>
+        </w:rPr>
+      </w:r>
+    </w:p>
+    <w:p>
+      <w:pPr/>
+      <w:r>
+        <w:rPr>
+          <w:lang w:val="zh_TW" w:bidi="zh_TW"/>
+        </w:rPr>
+      </w:r>
       <w:r>
         <w:rPr>
           <w:b/>
+          <w:lang w:val="zh_TW" w:bidi="zh_TW"/>
         </w:rPr>
         <w:t xml:space="preserve">耶穌基督為了誰的罪作了挽回祭？ </w:t>
       </w:r>
     </w:p>
     <w:p>
-      <w:r/>
-      <w:r>
+      <w:pPr/>
+      <w:r>
+        <w:rPr>
+          <w:lang w:val="zh_TW" w:bidi="zh_TW"/>
+        </w:rPr>
+      </w:r>
+      <w:r>
+        <w:rPr>
+          <w:lang w:val="zh_TW" w:bidi="zh_TW"/>
+        </w:rPr>
         <w:t>耶穌基督為了全人類的罪作了挽回祭。</w:t>
       </w:r>
-      <w:r/>
-      <w:r/>
-    </w:p>
-    <w:p>
-      <w:r/>
+      <w:r>
+        <w:rPr>
+          <w:lang w:val="zh_TW" w:bidi="zh_TW"/>
+        </w:rPr>
+      </w:r>
+      <w:r>
+        <w:rPr>
+          <w:lang w:val="zh_TW" w:bidi="zh_TW"/>
+        </w:rPr>
+      </w:r>
+    </w:p>
+    <w:p>
+      <w:pPr/>
+      <w:r>
+        <w:rPr>
+          <w:lang w:val="zh_TW" w:bidi="zh_TW"/>
+        </w:rPr>
+      </w:r>
     </w:p>
     <w:p>
       <w:pPr>
         <w:pStyle w:val="Heading2"/>
       </w:pPr>
       <w:r>
+        <w:rPr>
+          <w:lang w:val="zh_TW" w:bidi="zh_TW"/>
+        </w:rPr>
         <w:t>約翰壹書 2:3</w:t>
       </w:r>
-      <w:r/>
-    </w:p>
-    <w:p>
-      <w:r/>
+      <w:r>
+        <w:rPr>
+          <w:lang w:val="zh_TW" w:bidi="zh_TW"/>
+        </w:rPr>
+      </w:r>
+    </w:p>
+    <w:p>
+      <w:pPr/>
+      <w:r>
+        <w:rPr>
+          <w:lang w:val="zh_TW" w:bidi="zh_TW"/>
+        </w:rPr>
+      </w:r>
       <w:r>
         <w:rPr>
           <w:b/>
+          <w:lang w:val="zh_TW" w:bidi="zh_TW"/>
         </w:rPr>
         <w:t xml:space="preserve">我們如何知道自己已經認識了耶穌基督？ </w:t>
       </w:r>
     </w:p>
     <w:p>
-      <w:r/>
-      <w:r>
+      <w:pPr/>
+      <w:r>
+        <w:rPr>
+          <w:lang w:val="zh_TW" w:bidi="zh_TW"/>
+        </w:rPr>
+      </w:r>
+      <w:r>
+        <w:rPr>
+          <w:lang w:val="zh_TW" w:bidi="zh_TW"/>
+        </w:rPr>
         <w:t>如果我們遵守祂的誡命，就知道自己已經認識了祂。</w:t>
       </w:r>
-      <w:r/>
-      <w:r/>
-    </w:p>
-    <w:p>
-      <w:r/>
+      <w:r>
+        <w:rPr>
+          <w:lang w:val="zh_TW" w:bidi="zh_TW"/>
+        </w:rPr>
+      </w:r>
+      <w:r>
+        <w:rPr>
+          <w:lang w:val="zh_TW" w:bidi="zh_TW"/>
+        </w:rPr>
+      </w:r>
+    </w:p>
+    <w:p>
+      <w:pPr/>
+      <w:r>
+        <w:rPr>
+          <w:lang w:val="zh_TW" w:bidi="zh_TW"/>
+        </w:rPr>
+      </w:r>
     </w:p>
     <w:p>
       <w:pPr>
         <w:pStyle w:val="Heading2"/>
       </w:pPr>
       <w:r>
+        <w:rPr>
+          <w:lang w:val="zh_TW" w:bidi="zh_TW"/>
+        </w:rPr>
         <w:t>約翰壹書 2:4</w:t>
       </w:r>
-      <w:r/>
-    </w:p>
-    <w:p>
-      <w:r/>
+      <w:r>
+        <w:rPr>
+          <w:lang w:val="zh_TW" w:bidi="zh_TW"/>
+        </w:rPr>
+      </w:r>
+    </w:p>
+    <w:p>
+      <w:pPr/>
+      <w:r>
+        <w:rPr>
+          <w:lang w:val="zh_TW" w:bidi="zh_TW"/>
+        </w:rPr>
+      </w:r>
       <w:r>
         <w:rPr>
           <w:b/>
+          <w:lang w:val="zh_TW" w:bidi="zh_TW"/>
         </w:rPr>
         <w:t xml:space="preserve">什麼樣的人聲稱自己認識神，卻不遵守神的誡命？ </w:t>
       </w:r>
     </w:p>
     <w:p>
-      <w:r/>
-      <w:r>
+      <w:pPr/>
+      <w:r>
+        <w:rPr>
+          <w:lang w:val="zh_TW" w:bidi="zh_TW"/>
+        </w:rPr>
+      </w:r>
+      <w:r>
+        <w:rPr>
+          <w:lang w:val="zh_TW" w:bidi="zh_TW"/>
+        </w:rPr>
         <w:t>說謊的人聲稱自己認識神卻不遵守祂誡命。</w:t>
       </w:r>
-      <w:r/>
-      <w:r/>
-    </w:p>
-    <w:p>
-      <w:r/>
+      <w:r>
+        <w:rPr>
+          <w:lang w:val="zh_TW" w:bidi="zh_TW"/>
+        </w:rPr>
+      </w:r>
+      <w:r>
+        <w:rPr>
+          <w:lang w:val="zh_TW" w:bidi="zh_TW"/>
+        </w:rPr>
+      </w:r>
+    </w:p>
+    <w:p>
+      <w:pPr/>
+      <w:r>
+        <w:rPr>
+          <w:lang w:val="zh_TW" w:bidi="zh_TW"/>
+        </w:rPr>
+      </w:r>
     </w:p>
     <w:p>
       <w:pPr>
         <w:pStyle w:val="Heading2"/>
       </w:pPr>
       <w:r>
+        <w:rPr>
+          <w:lang w:val="zh_TW" w:bidi="zh_TW"/>
+        </w:rPr>
         <w:t>約翰壹書 2:6</w:t>
       </w:r>
-      <w:r/>
-    </w:p>
-    <w:p>
-      <w:r/>
+      <w:r>
+        <w:rPr>
+          <w:lang w:val="zh_TW" w:bidi="zh_TW"/>
+        </w:rPr>
+      </w:r>
+    </w:p>
+    <w:p>
+      <w:pPr/>
+      <w:r>
+        <w:rPr>
+          <w:lang w:val="zh_TW" w:bidi="zh_TW"/>
+        </w:rPr>
+      </w:r>
       <w:r>
         <w:rPr>
           <w:b/>
+          <w:lang w:val="zh_TW" w:bidi="zh_TW"/>
         </w:rPr>
         <w:t xml:space="preserve">如果一個人說他在基督裡，他應當如何行？ </w:t>
       </w:r>
     </w:p>
     <w:p>
-      <w:r/>
-      <w:r>
+      <w:pPr/>
+      <w:r>
+        <w:rPr>
+          <w:lang w:val="zh_TW" w:bidi="zh_TW"/>
+        </w:rPr>
+      </w:r>
+      <w:r>
+        <w:rPr>
+          <w:lang w:val="zh_TW" w:bidi="zh_TW"/>
+        </w:rPr>
         <w:t>他應當照著耶穌基督所行的去行。</w:t>
       </w:r>
-      <w:r/>
-      <w:r/>
-    </w:p>
-    <w:p>
-      <w:r/>
+      <w:r>
+        <w:rPr>
+          <w:lang w:val="zh_TW" w:bidi="zh_TW"/>
+        </w:rPr>
+      </w:r>
+      <w:r>
+        <w:rPr>
+          <w:lang w:val="zh_TW" w:bidi="zh_TW"/>
+        </w:rPr>
+      </w:r>
+    </w:p>
+    <w:p>
+      <w:pPr/>
+      <w:r>
+        <w:rPr>
+          <w:lang w:val="zh_TW" w:bidi="zh_TW"/>
+        </w:rPr>
+      </w:r>
     </w:p>
     <w:p>
       <w:pPr>
         <w:pStyle w:val="Heading2"/>
       </w:pPr>
       <w:r>
+        <w:rPr>
+          <w:lang w:val="zh_TW" w:bidi="zh_TW"/>
+        </w:rPr>
         <w:t>約翰壹書 2:9</w:t>
       </w:r>
-      <w:r/>
-    </w:p>
-    <w:p>
-      <w:r/>
+      <w:r>
+        <w:rPr>
+          <w:lang w:val="zh_TW" w:bidi="zh_TW"/>
+        </w:rPr>
+      </w:r>
+    </w:p>
+    <w:p>
+      <w:pPr/>
+      <w:r>
+        <w:rPr>
+          <w:lang w:val="zh_TW" w:bidi="zh_TW"/>
+        </w:rPr>
+      </w:r>
       <w:r>
         <w:rPr>
           <w:b/>
+          <w:lang w:val="zh_TW" w:bidi="zh_TW"/>
         </w:rPr>
         <w:t>一個自稱在光中，卻憎恨他弟兄的人，其屬靈狀況如何？</w:t>
       </w:r>
     </w:p>
     <w:p>
-      <w:r/>
-      <w:r>
+      <w:pPr/>
+      <w:r>
+        <w:rPr>
+          <w:lang w:val="zh_TW" w:bidi="zh_TW"/>
+        </w:rPr>
+      </w:r>
+      <w:r>
+        <w:rPr>
+          <w:lang w:val="zh_TW" w:bidi="zh_TW"/>
+        </w:rPr>
         <w:t>有人說他在光中，卻憎恨他的弟兄，就是在黑暗中。</w:t>
       </w:r>
-      <w:r/>
-      <w:r/>
-    </w:p>
-    <w:p>
-      <w:r/>
+      <w:r>
+        <w:rPr>
+          <w:lang w:val="zh_TW" w:bidi="zh_TW"/>
+        </w:rPr>
+      </w:r>
+      <w:r>
+        <w:rPr>
+          <w:lang w:val="zh_TW" w:bidi="zh_TW"/>
+        </w:rPr>
+      </w:r>
+    </w:p>
+    <w:p>
+      <w:pPr/>
+      <w:r>
+        <w:rPr>
+          <w:lang w:val="zh_TW" w:bidi="zh_TW"/>
+        </w:rPr>
+      </w:r>
     </w:p>
     <w:p>
       <w:pPr>
         <w:pStyle w:val="Heading2"/>
       </w:pPr>
       <w:r>
+        <w:rPr>
+          <w:lang w:val="zh_TW" w:bidi="zh_TW"/>
+        </w:rPr>
         <w:t>約翰壹書 2:11</w:t>
       </w:r>
-      <w:r/>
-    </w:p>
-    <w:p>
-      <w:r/>
+      <w:r>
+        <w:rPr>
+          <w:lang w:val="zh_TW" w:bidi="zh_TW"/>
+        </w:rPr>
+      </w:r>
+    </w:p>
+    <w:p>
+      <w:pPr/>
+      <w:r>
+        <w:rPr>
+          <w:lang w:val="zh_TW" w:bidi="zh_TW"/>
+        </w:rPr>
+      </w:r>
       <w:r>
         <w:rPr>
           <w:b/>
+          <w:lang w:val="zh_TW" w:bidi="zh_TW"/>
         </w:rPr>
         <w:t>恨惡弟兄的人的屬靈狀況如何？</w:t>
       </w:r>
     </w:p>
     <w:p>
-      <w:r/>
-      <w:r>
+      <w:pPr/>
+      <w:r>
+        <w:rPr>
+          <w:lang w:val="zh_TW" w:bidi="zh_TW"/>
+        </w:rPr>
+      </w:r>
+      <w:r>
+        <w:rPr>
+          <w:lang w:val="zh_TW" w:bidi="zh_TW"/>
+        </w:rPr>
         <w:t>恨惡他兄弟的人是在黑暗中，並且在黑暗中行走。</w:t>
       </w:r>
-      <w:r/>
-      <w:r/>
-    </w:p>
-    <w:p>
-      <w:r/>
+      <w:r>
+        <w:rPr>
+          <w:lang w:val="zh_TW" w:bidi="zh_TW"/>
+        </w:rPr>
+      </w:r>
+      <w:r>
+        <w:rPr>
+          <w:lang w:val="zh_TW" w:bidi="zh_TW"/>
+        </w:rPr>
+      </w:r>
+    </w:p>
+    <w:p>
+      <w:pPr/>
+      <w:r>
+        <w:rPr>
+          <w:lang w:val="zh_TW" w:bidi="zh_TW"/>
+        </w:rPr>
+      </w:r>
     </w:p>
     <w:p>
       <w:pPr>
         <w:pStyle w:val="Heading2"/>
       </w:pPr>
       <w:r>
+        <w:rPr>
+          <w:lang w:val="zh_TW" w:bidi="zh_TW"/>
+        </w:rPr>
         <w:t>約翰壹書 2:12</w:t>
       </w:r>
-      <w:r/>
-    </w:p>
-    <w:p>
-      <w:r/>
+      <w:r>
+        <w:rPr>
+          <w:lang w:val="zh_TW" w:bidi="zh_TW"/>
+        </w:rPr>
+      </w:r>
+    </w:p>
+    <w:p>
+      <w:pPr/>
+      <w:r>
+        <w:rPr>
+          <w:lang w:val="zh_TW" w:bidi="zh_TW"/>
+        </w:rPr>
+      </w:r>
       <w:r>
         <w:rPr>
           <w:b/>
+          <w:lang w:val="zh_TW" w:bidi="zh_TW"/>
         </w:rPr>
         <w:t>為什麼神會赦免信徒的罪？</w:t>
       </w:r>
     </w:p>
     <w:p>
-      <w:r/>
-      <w:r>
+      <w:pPr/>
+      <w:r>
+        <w:rPr>
+          <w:lang w:val="zh_TW" w:bidi="zh_TW"/>
+        </w:rPr>
+      </w:r>
+      <w:r>
+        <w:rPr>
+          <w:lang w:val="zh_TW" w:bidi="zh_TW"/>
+        </w:rPr>
         <w:t>神因為祂的名而赦免信徒的罪。</w:t>
       </w:r>
-      <w:r/>
-      <w:r/>
-    </w:p>
-    <w:p>
-      <w:r/>
+      <w:r>
+        <w:rPr>
+          <w:lang w:val="zh_TW" w:bidi="zh_TW"/>
+        </w:rPr>
+      </w:r>
+      <w:r>
+        <w:rPr>
+          <w:lang w:val="zh_TW" w:bidi="zh_TW"/>
+        </w:rPr>
+      </w:r>
+    </w:p>
+    <w:p>
+      <w:pPr/>
+      <w:r>
+        <w:rPr>
+          <w:lang w:val="zh_TW" w:bidi="zh_TW"/>
+        </w:rPr>
+      </w:r>
     </w:p>
     <w:p>
       <w:pPr>
         <w:pStyle w:val="Heading2"/>
       </w:pPr>
       <w:r>
+        <w:rPr>
+          <w:lang w:val="zh_TW" w:bidi="zh_TW"/>
+        </w:rPr>
         <w:t>約翰壹書 2:15</w:t>
       </w:r>
-      <w:r/>
-    </w:p>
-    <w:p>
-      <w:r/>
+      <w:r>
+        <w:rPr>
+          <w:lang w:val="zh_TW" w:bidi="zh_TW"/>
+        </w:rPr>
+      </w:r>
+    </w:p>
+    <w:p>
+      <w:pPr/>
+      <w:r>
+        <w:rPr>
+          <w:lang w:val="zh_TW" w:bidi="zh_TW"/>
+        </w:rPr>
+      </w:r>
       <w:r>
         <w:rPr>
           <w:b/>
+          <w:lang w:val="zh_TW" w:bidi="zh_TW"/>
         </w:rPr>
         <w:t>信徒應該如何看待世界的事物？</w:t>
       </w:r>
     </w:p>
     <w:p>
-      <w:r/>
-      <w:r>
+      <w:pPr/>
+      <w:r>
+        <w:rPr>
+          <w:lang w:val="zh_TW" w:bidi="zh_TW"/>
+        </w:rPr>
+      </w:r>
+      <w:r>
+        <w:rPr>
+          <w:lang w:val="zh_TW" w:bidi="zh_TW"/>
+        </w:rPr>
         <w:t>信徒不應該愛這個世界，也不應該愛世界上的事物。</w:t>
       </w:r>
-      <w:r/>
-      <w:r/>
-    </w:p>
-    <w:p>
-      <w:r/>
+      <w:r>
+        <w:rPr>
+          <w:lang w:val="zh_TW" w:bidi="zh_TW"/>
+        </w:rPr>
+      </w:r>
+      <w:r>
+        <w:rPr>
+          <w:lang w:val="zh_TW" w:bidi="zh_TW"/>
+        </w:rPr>
+      </w:r>
+    </w:p>
+    <w:p>
+      <w:pPr/>
+      <w:r>
+        <w:rPr>
+          <w:lang w:val="zh_TW" w:bidi="zh_TW"/>
+        </w:rPr>
+      </w:r>
     </w:p>
     <w:p>
       <w:pPr>
         <w:pStyle w:val="Heading2"/>
       </w:pPr>
       <w:r>
+        <w:rPr>
+          <w:lang w:val="zh_TW" w:bidi="zh_TW"/>
+        </w:rPr>
         <w:t>約翰壹書 2:16</w:t>
       </w:r>
-      <w:r/>
-    </w:p>
-    <w:p>
-      <w:r/>
+      <w:r>
+        <w:rPr>
+          <w:lang w:val="zh_TW" w:bidi="zh_TW"/>
+        </w:rPr>
+      </w:r>
+    </w:p>
+    <w:p>
+      <w:pPr/>
+      <w:r>
+        <w:rPr>
+          <w:lang w:val="zh_TW" w:bidi="zh_TW"/>
+        </w:rPr>
+      </w:r>
       <w:r>
         <w:rPr>
           <w:b/>
+          <w:lang w:val="zh_TW" w:bidi="zh_TW"/>
         </w:rPr>
         <w:t>有哪些三樣東西是來自世界，而非來自父？</w:t>
       </w:r>
     </w:p>
     <w:p>
-      <w:r/>
-      <w:r>
+      <w:pPr/>
+      <w:r>
+        <w:rPr>
+          <w:lang w:val="zh_TW" w:bidi="zh_TW"/>
+        </w:rPr>
+      </w:r>
+      <w:r>
+        <w:rPr>
+          <w:lang w:val="zh_TW" w:bidi="zh_TW"/>
+        </w:rPr>
         <w:t>肉體的私慾，眼目的私慾和今生的驕傲</w:t>
       </w:r>
       <w:r>
+        <w:rPr>
+          <w:lang w:val="zh_TW" w:bidi="zh_TW"/>
+        </w:rPr>
         <w:t>是來自於世界，而不是來自於父。</w:t>
       </w:r>
-      <w:r/>
-      <w:r/>
-    </w:p>
-    <w:p>
-      <w:r/>
+      <w:r>
+        <w:rPr>
+          <w:lang w:val="zh_TW" w:bidi="zh_TW"/>
+        </w:rPr>
+      </w:r>
+      <w:r>
+        <w:rPr>
+          <w:lang w:val="zh_TW" w:bidi="zh_TW"/>
+        </w:rPr>
+      </w:r>
+    </w:p>
+    <w:p>
+      <w:pPr/>
+      <w:r>
+        <w:rPr>
+          <w:lang w:val="zh_TW" w:bidi="zh_TW"/>
+        </w:rPr>
+      </w:r>
     </w:p>
     <w:p>
       <w:pPr>
         <w:pStyle w:val="Heading2"/>
       </w:pPr>
       <w:r>
+        <w:rPr>
+          <w:lang w:val="zh_TW" w:bidi="zh_TW"/>
+        </w:rPr>
         <w:t>約翰壹書 2:18</w:t>
       </w:r>
-      <w:r/>
-    </w:p>
-    <w:p>
-      <w:r/>
+      <w:r>
+        <w:rPr>
+          <w:lang w:val="zh_TW" w:bidi="zh_TW"/>
+        </w:rPr>
+      </w:r>
+    </w:p>
+    <w:p>
+      <w:pPr/>
+      <w:r>
+        <w:rPr>
+          <w:lang w:val="zh_TW" w:bidi="zh_TW"/>
+        </w:rPr>
+      </w:r>
       <w:r>
         <w:rPr>
           <w:b/>
+          <w:lang w:val="zh_TW" w:bidi="zh_TW"/>
         </w:rPr>
         <w:t>關於敵基督者，我們知道什麼？</w:t>
       </w:r>
     </w:p>
     <w:p>
-      <w:r/>
-      <w:r>
+      <w:pPr/>
+      <w:r>
+        <w:rPr>
+          <w:lang w:val="zh_TW" w:bidi="zh_TW"/>
+        </w:rPr>
+      </w:r>
+      <w:r>
+        <w:rPr>
+          <w:lang w:val="zh_TW" w:bidi="zh_TW"/>
+        </w:rPr>
         <w:t>我們知道他將要來。</w:t>
       </w:r>
-      <w:r/>
-      <w:r/>
-    </w:p>
-    <w:p>
-      <w:r/>
+      <w:r>
+        <w:rPr>
+          <w:lang w:val="zh_TW" w:bidi="zh_TW"/>
+        </w:rPr>
+      </w:r>
+      <w:r>
+        <w:rPr>
+          <w:lang w:val="zh_TW" w:bidi="zh_TW"/>
+        </w:rPr>
+      </w:r>
+    </w:p>
+    <w:p>
+      <w:pPr/>
+      <w:r>
+        <w:rPr>
+          <w:lang w:val="zh_TW" w:bidi="zh_TW"/>
+        </w:rPr>
+      </w:r>
     </w:p>
     <w:p>
       <w:pPr>
         <w:pStyle w:val="Heading2"/>
       </w:pPr>
       <w:r>
+        <w:rPr>
+          <w:lang w:val="zh_TW" w:bidi="zh_TW"/>
+        </w:rPr>
         <w:t>約翰壹書 2:18 (#2)</w:t>
       </w:r>
-      <w:r/>
-    </w:p>
-    <w:p>
-      <w:r/>
+      <w:r>
+        <w:rPr>
+          <w:lang w:val="zh_TW" w:bidi="zh_TW"/>
+        </w:rPr>
+      </w:r>
+    </w:p>
+    <w:p>
+      <w:pPr/>
+      <w:r>
+        <w:rPr>
+          <w:lang w:val="zh_TW" w:bidi="zh_TW"/>
+        </w:rPr>
+      </w:r>
       <w:r>
         <w:rPr>
           <w:b/>
+          <w:lang w:val="zh_TW" w:bidi="zh_TW"/>
         </w:rPr>
         <w:t>我們如何知道這是末世的時候？</w:t>
       </w:r>
     </w:p>
     <w:p>
-      <w:r/>
-      <w:r>
+      <w:pPr/>
+      <w:r>
+        <w:rPr>
+          <w:lang w:val="zh_TW" w:bidi="zh_TW"/>
+        </w:rPr>
+      </w:r>
+      <w:r>
+        <w:rPr>
+          <w:lang w:val="zh_TW" w:bidi="zh_TW"/>
+        </w:rPr>
         <w:t>我們知道這是末世的時候，因為有許多敵基督者已經出現了。</w:t>
       </w:r>
-      <w:r/>
-      <w:r/>
-    </w:p>
-    <w:p>
-      <w:r/>
+      <w:r>
+        <w:rPr>
+          <w:lang w:val="zh_TW" w:bidi="zh_TW"/>
+        </w:rPr>
+      </w:r>
+      <w:r>
+        <w:rPr>
+          <w:lang w:val="zh_TW" w:bidi="zh_TW"/>
+        </w:rPr>
+      </w:r>
+    </w:p>
+    <w:p>
+      <w:pPr/>
+      <w:r>
+        <w:rPr>
+          <w:lang w:val="zh_TW" w:bidi="zh_TW"/>
+        </w:rPr>
+      </w:r>
     </w:p>
     <w:p>
       <w:pPr>
         <w:pStyle w:val="Heading2"/>
       </w:pPr>
       <w:r>
+        <w:rPr>
+          <w:lang w:val="zh_TW" w:bidi="zh_TW"/>
+        </w:rPr>
         <w:t>約翰壹書 2:22</w:t>
       </w:r>
-      <w:r/>
-    </w:p>
-    <w:p>
-      <w:r/>
+      <w:r>
+        <w:rPr>
+          <w:lang w:val="zh_TW" w:bidi="zh_TW"/>
+        </w:rPr>
+      </w:r>
+    </w:p>
+    <w:p>
+      <w:pPr/>
+      <w:r>
+        <w:rPr>
+          <w:lang w:val="zh_TW" w:bidi="zh_TW"/>
+        </w:rPr>
+      </w:r>
       <w:r>
         <w:rPr>
           <w:b/>
+          <w:lang w:val="zh_TW" w:bidi="zh_TW"/>
         </w:rPr>
         <w:t>我們如何辨認敵基督的？</w:t>
       </w:r>
     </w:p>
     <w:p>
-      <w:r/>
-      <w:r>
+      <w:pPr/>
+      <w:r>
+        <w:rPr>
+          <w:lang w:val="zh_TW" w:bidi="zh_TW"/>
+        </w:rPr>
+      </w:r>
+      <w:r>
+        <w:rPr>
+          <w:lang w:val="zh_TW" w:bidi="zh_TW"/>
+        </w:rPr>
         <w:t>敵基督者會否認父和子。</w:t>
       </w:r>
-      <w:r/>
-      <w:r/>
-    </w:p>
-    <w:p>
-      <w:r/>
+      <w:r>
+        <w:rPr>
+          <w:lang w:val="zh_TW" w:bidi="zh_TW"/>
+        </w:rPr>
+      </w:r>
+      <w:r>
+        <w:rPr>
+          <w:lang w:val="zh_TW" w:bidi="zh_TW"/>
+        </w:rPr>
+      </w:r>
+    </w:p>
+    <w:p>
+      <w:pPr/>
+      <w:r>
+        <w:rPr>
+          <w:lang w:val="zh_TW" w:bidi="zh_TW"/>
+        </w:rPr>
+      </w:r>
     </w:p>
     <w:p>
       <w:pPr>
         <w:pStyle w:val="Heading2"/>
       </w:pPr>
       <w:r>
+        <w:rPr>
+          <w:lang w:val="zh_TW" w:bidi="zh_TW"/>
+        </w:rPr>
         <w:t>約翰壹書 2:23</w:t>
       </w:r>
-      <w:r/>
-    </w:p>
-    <w:p>
-      <w:r/>
+      <w:r>
+        <w:rPr>
+          <w:lang w:val="zh_TW" w:bidi="zh_TW"/>
+        </w:rPr>
+      </w:r>
+    </w:p>
+    <w:p>
+      <w:pPr/>
+      <w:r>
+        <w:rPr>
+          <w:lang w:val="zh_TW" w:bidi="zh_TW"/>
+        </w:rPr>
+      </w:r>
       <w:r>
         <w:rPr>
           <w:b/>
+          <w:lang w:val="zh_TW" w:bidi="zh_TW"/>
         </w:rPr>
         <w:t>有人可以否認子，卻有父嗎？</w:t>
       </w:r>
     </w:p>
     <w:p>
-      <w:r/>
-      <w:r>
+      <w:pPr/>
+      <w:r>
+        <w:rPr>
+          <w:lang w:val="zh_TW" w:bidi="zh_TW"/>
+        </w:rPr>
+      </w:r>
+      <w:r>
+        <w:rPr>
+          <w:lang w:val="zh_TW" w:bidi="zh_TW"/>
+        </w:rPr>
         <w:t>不，否認子的人不能有父。</w:t>
       </w:r>
-      <w:r/>
-      <w:r/>
-    </w:p>
-    <w:p>
-      <w:r/>
+      <w:r>
+        <w:rPr>
+          <w:lang w:val="zh_TW" w:bidi="zh_TW"/>
+        </w:rPr>
+      </w:r>
+      <w:r>
+        <w:rPr>
+          <w:lang w:val="zh_TW" w:bidi="zh_TW"/>
+        </w:rPr>
+      </w:r>
+    </w:p>
+    <w:p>
+      <w:pPr/>
+      <w:r>
+        <w:rPr>
+          <w:lang w:val="zh_TW" w:bidi="zh_TW"/>
+        </w:rPr>
+      </w:r>
     </w:p>
     <w:p>
       <w:pPr>
         <w:pStyle w:val="Heading2"/>
       </w:pPr>
       <w:r>
+        <w:rPr>
+          <w:lang w:val="zh_TW" w:bidi="zh_TW"/>
+        </w:rPr>
         <w:t>約翰壹書 2:24</w:t>
       </w:r>
-      <w:r/>
-    </w:p>
-    <w:p>
-      <w:r/>
+      <w:r>
+        <w:rPr>
+          <w:lang w:val="zh_TW" w:bidi="zh_TW"/>
+        </w:rPr>
+      </w:r>
+    </w:p>
+    <w:p>
+      <w:pPr/>
+      <w:r>
+        <w:rPr>
+          <w:lang w:val="zh_TW" w:bidi="zh_TW"/>
+        </w:rPr>
+      </w:r>
       <w:r>
         <w:rPr>
           <w:b/>
+          <w:lang w:val="zh_TW" w:bidi="zh_TW"/>
         </w:rPr>
         <w:t>信徒們必須做什麼才能繼續住在子裡並住在父裡？</w:t>
       </w:r>
     </w:p>
     <w:p>
-      <w:r/>
-      <w:r>
+      <w:pPr/>
+      <w:r>
+        <w:rPr>
+          <w:lang w:val="zh_TW" w:bidi="zh_TW"/>
+        </w:rPr>
+      </w:r>
+      <w:r>
+        <w:rPr>
+          <w:lang w:val="zh_TW" w:bidi="zh_TW"/>
+        </w:rPr>
         <w:t>他們必須持守從起初所聽見的道。</w:t>
       </w:r>
-      <w:r/>
-      <w:r/>
-    </w:p>
-    <w:p>
-      <w:r/>
+      <w:r>
+        <w:rPr>
+          <w:lang w:val="zh_TW" w:bidi="zh_TW"/>
+        </w:rPr>
+      </w:r>
+      <w:r>
+        <w:rPr>
+          <w:lang w:val="zh_TW" w:bidi="zh_TW"/>
+        </w:rPr>
+      </w:r>
+    </w:p>
+    <w:p>
+      <w:pPr/>
+      <w:r>
+        <w:rPr>
+          <w:lang w:val="zh_TW" w:bidi="zh_TW"/>
+        </w:rPr>
+      </w:r>
     </w:p>
     <w:p>
       <w:pPr>
         <w:pStyle w:val="Heading2"/>
       </w:pPr>
       <w:r>
+        <w:rPr>
+          <w:lang w:val="zh_TW" w:bidi="zh_TW"/>
+        </w:rPr>
         <w:t>約翰壹書 2:25</w:t>
       </w:r>
-      <w:r/>
-    </w:p>
-    <w:p>
-      <w:r/>
+      <w:r>
+        <w:rPr>
+          <w:lang w:val="zh_TW" w:bidi="zh_TW"/>
+        </w:rPr>
+      </w:r>
+    </w:p>
+    <w:p>
+      <w:pPr/>
+      <w:r>
+        <w:rPr>
+          <w:lang w:val="zh_TW" w:bidi="zh_TW"/>
+        </w:rPr>
+      </w:r>
       <w:r>
         <w:rPr>
           <w:b/>
+          <w:lang w:val="zh_TW" w:bidi="zh_TW"/>
         </w:rPr>
         <w:t>神已經向信徒們應許了什麼？</w:t>
       </w:r>
     </w:p>
     <w:p>
-      <w:r/>
-      <w:r>
+      <w:pPr/>
+      <w:r>
+        <w:rPr>
+          <w:lang w:val="zh_TW" w:bidi="zh_TW"/>
+        </w:rPr>
+      </w:r>
+      <w:r>
+        <w:rPr>
+          <w:lang w:val="zh_TW" w:bidi="zh_TW"/>
+        </w:rPr>
         <w:t>神已應許信徒們永恆的生命。</w:t>
       </w:r>
-      <w:r/>
-      <w:r/>
-    </w:p>
-    <w:p>
-      <w:r/>
+      <w:r>
+        <w:rPr>
+          <w:lang w:val="zh_TW" w:bidi="zh_TW"/>
+        </w:rPr>
+      </w:r>
+      <w:r>
+        <w:rPr>
+          <w:lang w:val="zh_TW" w:bidi="zh_TW"/>
+        </w:rPr>
+      </w:r>
+    </w:p>
+    <w:p>
+      <w:pPr/>
+      <w:r>
+        <w:rPr>
+          <w:lang w:val="zh_TW" w:bidi="zh_TW"/>
+        </w:rPr>
+      </w:r>
     </w:p>
     <w:p>
       <w:pPr>
         <w:pStyle w:val="Heading2"/>
       </w:pPr>
       <w:r>
+        <w:rPr>
+          <w:lang w:val="zh_TW" w:bidi="zh_TW"/>
+        </w:rPr>
         <w:t>約翰壹書 2:28</w:t>
       </w:r>
-      <w:r/>
-    </w:p>
-    <w:p>
-      <w:r/>
+      <w:r>
+        <w:rPr>
+          <w:lang w:val="zh_TW" w:bidi="zh_TW"/>
+        </w:rPr>
+      </w:r>
+    </w:p>
+    <w:p>
+      <w:pPr/>
+      <w:r>
+        <w:rPr>
+          <w:lang w:val="zh_TW" w:bidi="zh_TW"/>
+        </w:rPr>
+      </w:r>
       <w:r>
         <w:rPr>
           <w:b/>
+          <w:lang w:val="zh_TW" w:bidi="zh_TW"/>
         </w:rPr>
         <w:t>如果我們住在祂裡面，當基督顯現時我們將有什麼樣的態度？</w:t>
       </w:r>
     </w:p>
     <w:p>
-      <w:r/>
-      <w:r>
+      <w:pPr/>
+      <w:r>
+        <w:rPr>
+          <w:lang w:val="zh_TW" w:bidi="zh_TW"/>
+        </w:rPr>
+      </w:r>
+      <w:r>
+        <w:rPr>
+          <w:lang w:val="zh_TW" w:bidi="zh_TW"/>
+        </w:rPr>
         <w:t>如果我們住在祂裡面，我們將坦然無懼，並且在基督顯現時不會感到羞愧。</w:t>
       </w:r>
-      <w:r/>
-      <w:r/>
-    </w:p>
-    <w:p>
-      <w:r/>
+      <w:r>
+        <w:rPr>
+          <w:lang w:val="zh_TW" w:bidi="zh_TW"/>
+        </w:rPr>
+      </w:r>
+      <w:r>
+        <w:rPr>
+          <w:lang w:val="zh_TW" w:bidi="zh_TW"/>
+        </w:rPr>
+      </w:r>
+    </w:p>
+    <w:p>
+      <w:pPr/>
+      <w:r>
+        <w:rPr>
+          <w:lang w:val="zh_TW" w:bidi="zh_TW"/>
+        </w:rPr>
+      </w:r>
     </w:p>
     <w:p>
       <w:pPr>
         <w:pStyle w:val="Heading2"/>
       </w:pPr>
       <w:r>
+        <w:rPr>
+          <w:lang w:val="zh_TW" w:bidi="zh_TW"/>
+        </w:rPr>
         <w:t>約翰壹書 3:1</w:t>
       </w:r>
-      <w:r/>
-    </w:p>
-    <w:p>
-      <w:r/>
+      <w:r>
+        <w:rPr>
+          <w:lang w:val="zh_TW" w:bidi="zh_TW"/>
+        </w:rPr>
+      </w:r>
+    </w:p>
+    <w:p>
+      <w:pPr/>
+      <w:r>
+        <w:rPr>
+          <w:lang w:val="zh_TW" w:bidi="zh_TW"/>
+        </w:rPr>
+      </w:r>
       <w:r>
         <w:rPr>
           <w:b/>
+          <w:lang w:val="zh_TW" w:bidi="zh_TW"/>
         </w:rPr>
         <w:t>父如何向信徒們表達祂的愛？</w:t>
       </w:r>
     </w:p>
     <w:p>
-      <w:r/>
-      <w:r>
+      <w:pPr/>
+      <w:r>
+        <w:rPr>
+          <w:lang w:val="zh_TW" w:bidi="zh_TW"/>
+        </w:rPr>
+      </w:r>
+      <w:r>
+        <w:rPr>
+          <w:lang w:val="zh_TW" w:bidi="zh_TW"/>
+        </w:rPr>
         <w:t>祂使他們能夠被稱為神的兒女。</w:t>
       </w:r>
-      <w:r/>
-      <w:r/>
-    </w:p>
-    <w:p>
-      <w:r/>
+      <w:r>
+        <w:rPr>
+          <w:lang w:val="zh_TW" w:bidi="zh_TW"/>
+        </w:rPr>
+      </w:r>
+      <w:r>
+        <w:rPr>
+          <w:lang w:val="zh_TW" w:bidi="zh_TW"/>
+        </w:rPr>
+      </w:r>
+    </w:p>
+    <w:p>
+      <w:pPr/>
+      <w:r>
+        <w:rPr>
+          <w:lang w:val="zh_TW" w:bidi="zh_TW"/>
+        </w:rPr>
+      </w:r>
     </w:p>
     <w:p>
       <w:pPr>
         <w:pStyle w:val="Heading2"/>
       </w:pPr>
       <w:r>
+        <w:rPr>
+          <w:lang w:val="zh_TW" w:bidi="zh_TW"/>
+        </w:rPr>
         <w:t>約翰壹書 3:2</w:t>
       </w:r>
-      <w:r/>
-    </w:p>
-    <w:p>
-      <w:r/>
+      <w:r>
+        <w:rPr>
+          <w:lang w:val="zh_TW" w:bidi="zh_TW"/>
+        </w:rPr>
+      </w:r>
+    </w:p>
+    <w:p>
+      <w:pPr/>
+      <w:r>
+        <w:rPr>
+          <w:lang w:val="zh_TW" w:bidi="zh_TW"/>
+        </w:rPr>
+      </w:r>
       <w:r>
         <w:rPr>
           <w:b/>
+          <w:lang w:val="zh_TW" w:bidi="zh_TW"/>
         </w:rPr>
         <w:t>當基督顯現時，信徒會怎樣？</w:t>
       </w:r>
     </w:p>
     <w:p>
-      <w:r/>
-      <w:r>
+      <w:pPr/>
+      <w:r>
+        <w:rPr>
+          <w:lang w:val="zh_TW" w:bidi="zh_TW"/>
+        </w:rPr>
+      </w:r>
+      <w:r>
+        <w:rPr>
+          <w:lang w:val="zh_TW" w:bidi="zh_TW"/>
+        </w:rPr>
         <w:t>當基督顯現時，信徒將會像基督，因為他們將見到祂的真體。</w:t>
       </w:r>
-      <w:r/>
-      <w:r/>
-    </w:p>
-    <w:p>
-      <w:r/>
+      <w:r>
+        <w:rPr>
+          <w:lang w:val="zh_TW" w:bidi="zh_TW"/>
+        </w:rPr>
+      </w:r>
+      <w:r>
+        <w:rPr>
+          <w:lang w:val="zh_TW" w:bidi="zh_TW"/>
+        </w:rPr>
+      </w:r>
+    </w:p>
+    <w:p>
+      <w:pPr/>
+      <w:r>
+        <w:rPr>
+          <w:lang w:val="zh_TW" w:bidi="zh_TW"/>
+        </w:rPr>
+      </w:r>
     </w:p>
     <w:p>
       <w:pPr>
         <w:pStyle w:val="Heading2"/>
       </w:pPr>
       <w:r>
+        <w:rPr>
+          <w:lang w:val="zh_TW" w:bidi="zh_TW"/>
+        </w:rPr>
         <w:t>約翰壹書 3:3</w:t>
       </w:r>
-      <w:r/>
-    </w:p>
-    <w:p>
-      <w:r/>
+      <w:r>
+        <w:rPr>
+          <w:lang w:val="zh_TW" w:bidi="zh_TW"/>
+        </w:rPr>
+      </w:r>
+    </w:p>
+    <w:p>
+      <w:pPr/>
+      <w:r>
+        <w:rPr>
+          <w:lang w:val="zh_TW" w:bidi="zh_TW"/>
+        </w:rPr>
+      </w:r>
       <w:r>
         <w:rPr>
           <w:b/>
+          <w:lang w:val="zh_TW" w:bidi="zh_TW"/>
         </w:rPr>
         <w:t>每個在基督裡有盼望的信徒，應該如何對待自己？</w:t>
       </w:r>
     </w:p>
     <w:p>
-      <w:r/>
-      <w:r>
+      <w:pPr/>
+      <w:r>
+        <w:rPr>
+          <w:lang w:val="zh_TW" w:bidi="zh_TW"/>
+        </w:rPr>
+      </w:r>
+      <w:r>
+        <w:rPr>
+          <w:lang w:val="zh_TW" w:bidi="zh_TW"/>
+        </w:rPr>
         <w:t>每個在基督裡有盼望的信徒，都應該潔淨自己。</w:t>
       </w:r>
-      <w:r/>
-      <w:r/>
-    </w:p>
-    <w:p>
-      <w:r/>
+      <w:r>
+        <w:rPr>
+          <w:lang w:val="zh_TW" w:bidi="zh_TW"/>
+        </w:rPr>
+      </w:r>
+      <w:r>
+        <w:rPr>
+          <w:lang w:val="zh_TW" w:bidi="zh_TW"/>
+        </w:rPr>
+      </w:r>
+    </w:p>
+    <w:p>
+      <w:pPr/>
+      <w:r>
+        <w:rPr>
+          <w:lang w:val="zh_TW" w:bidi="zh_TW"/>
+        </w:rPr>
+      </w:r>
     </w:p>
     <w:p>
       <w:pPr>
         <w:pStyle w:val="Heading2"/>
       </w:pPr>
       <w:r>
+        <w:rPr>
+          <w:lang w:val="zh_TW" w:bidi="zh_TW"/>
+        </w:rPr>
         <w:t>約翰壹書 3:5</w:t>
       </w:r>
-      <w:r/>
-    </w:p>
-    <w:p>
-      <w:r/>
+      <w:r>
+        <w:rPr>
+          <w:lang w:val="zh_TW" w:bidi="zh_TW"/>
+        </w:rPr>
+      </w:r>
+    </w:p>
+    <w:p>
+      <w:pPr/>
+      <w:r>
+        <w:rPr>
+          <w:lang w:val="zh_TW" w:bidi="zh_TW"/>
+        </w:rPr>
+      </w:r>
       <w:r>
         <w:rPr>
           <w:b/>
+          <w:lang w:val="zh_TW" w:bidi="zh_TW"/>
         </w:rPr>
         <w:t>基督自己沒有什麼？</w:t>
       </w:r>
     </w:p>
     <w:p>
-      <w:r/>
-      <w:r>
+      <w:pPr/>
+      <w:r>
+        <w:rPr>
+          <w:lang w:val="zh_TW" w:bidi="zh_TW"/>
+        </w:rPr>
+      </w:r>
+      <w:r>
+        <w:rPr>
+          <w:lang w:val="zh_TW" w:bidi="zh_TW"/>
+        </w:rPr>
         <w:t>基督自己是無罪的。</w:t>
       </w:r>
-      <w:r/>
-      <w:r/>
-    </w:p>
-    <w:p>
-      <w:r/>
+      <w:r>
+        <w:rPr>
+          <w:lang w:val="zh_TW" w:bidi="zh_TW"/>
+        </w:rPr>
+      </w:r>
+      <w:r>
+        <w:rPr>
+          <w:lang w:val="zh_TW" w:bidi="zh_TW"/>
+        </w:rPr>
+      </w:r>
+    </w:p>
+    <w:p>
+      <w:pPr/>
+      <w:r>
+        <w:rPr>
+          <w:lang w:val="zh_TW" w:bidi="zh_TW"/>
+        </w:rPr>
+      </w:r>
     </w:p>
     <w:p>
       <w:pPr>
         <w:pStyle w:val="Heading2"/>
       </w:pPr>
       <w:r>
+        <w:rPr>
+          <w:lang w:val="zh_TW" w:bidi="zh_TW"/>
+        </w:rPr>
         <w:t>約翰壹書 3:6</w:t>
       </w:r>
-      <w:r/>
-    </w:p>
-    <w:p>
-      <w:r/>
+      <w:r>
+        <w:rPr>
+          <w:lang w:val="zh_TW" w:bidi="zh_TW"/>
+        </w:rPr>
+      </w:r>
+    </w:p>
+    <w:p>
+      <w:pPr/>
+      <w:r>
+        <w:rPr>
+          <w:lang w:val="zh_TW" w:bidi="zh_TW"/>
+        </w:rPr>
+      </w:r>
       <w:r>
         <w:rPr>
           <w:b/>
+          <w:lang w:val="zh_TW" w:bidi="zh_TW"/>
         </w:rPr>
         <w:t>如果人持續犯罪，這告訴我們他們與神的關係如何？</w:t>
       </w:r>
     </w:p>
     <w:p>
-      <w:r/>
-      <w:r>
+      <w:pPr/>
+      <w:r>
+        <w:rPr>
+          <w:lang w:val="zh_TW" w:bidi="zh_TW"/>
+        </w:rPr>
+      </w:r>
+      <w:r>
+        <w:rPr>
+          <w:lang w:val="zh_TW" w:bidi="zh_TW"/>
+        </w:rPr>
         <w:t>這告訴我們，他們既未見過基督，也不認識祂。</w:t>
       </w:r>
-      <w:r/>
-      <w:r/>
-    </w:p>
-    <w:p>
-      <w:r/>
+      <w:r>
+        <w:rPr>
+          <w:lang w:val="zh_TW" w:bidi="zh_TW"/>
+        </w:rPr>
+      </w:r>
+      <w:r>
+        <w:rPr>
+          <w:lang w:val="zh_TW" w:bidi="zh_TW"/>
+        </w:rPr>
+      </w:r>
+    </w:p>
+    <w:p>
+      <w:pPr/>
+      <w:r>
+        <w:rPr>
+          <w:lang w:val="zh_TW" w:bidi="zh_TW"/>
+        </w:rPr>
+      </w:r>
     </w:p>
     <w:p>
       <w:pPr>
         <w:pStyle w:val="Heading2"/>
       </w:pPr>
       <w:r>
+        <w:rPr>
+          <w:lang w:val="zh_TW" w:bidi="zh_TW"/>
+        </w:rPr>
         <w:t>約翰壹書 3:8</w:t>
       </w:r>
-      <w:r/>
-    </w:p>
-    <w:p>
-      <w:r/>
+      <w:r>
+        <w:rPr>
+          <w:lang w:val="zh_TW" w:bidi="zh_TW"/>
+        </w:rPr>
+      </w:r>
+    </w:p>
+    <w:p>
+      <w:pPr/>
+      <w:r>
+        <w:rPr>
+          <w:lang w:val="zh_TW" w:bidi="zh_TW"/>
+        </w:rPr>
+      </w:r>
       <w:r>
         <w:rPr>
           <w:b/>
+          <w:lang w:val="zh_TW" w:bidi="zh_TW"/>
         </w:rPr>
         <w:t>神的兒子顯現的目的是什麼呢？</w:t>
       </w:r>
     </w:p>
     <w:p>
-      <w:r/>
-      <w:r>
+      <w:pPr/>
+      <w:r>
+        <w:rPr>
+          <w:lang w:val="zh_TW" w:bidi="zh_TW"/>
+        </w:rPr>
+      </w:r>
+      <w:r>
+        <w:rPr>
+          <w:lang w:val="zh_TW" w:bidi="zh_TW"/>
+        </w:rPr>
         <w:t>神的兒子顯現是為了摧毀魔鬼的作為。</w:t>
       </w:r>
-      <w:r/>
-      <w:r/>
-    </w:p>
-    <w:p>
-      <w:r/>
+      <w:r>
+        <w:rPr>
+          <w:lang w:val="zh_TW" w:bidi="zh_TW"/>
+        </w:rPr>
+      </w:r>
+      <w:r>
+        <w:rPr>
+          <w:lang w:val="zh_TW" w:bidi="zh_TW"/>
+        </w:rPr>
+      </w:r>
+    </w:p>
+    <w:p>
+      <w:pPr/>
+      <w:r>
+        <w:rPr>
+          <w:lang w:val="zh_TW" w:bidi="zh_TW"/>
+        </w:rPr>
+      </w:r>
     </w:p>
     <w:p>
       <w:pPr>
         <w:pStyle w:val="Heading2"/>
       </w:pPr>
       <w:r>
+        <w:rPr>
+          <w:lang w:val="zh_TW" w:bidi="zh_TW"/>
+        </w:rPr>
         <w:t>約翰壹書 3:9</w:t>
       </w:r>
-      <w:r/>
-    </w:p>
-    <w:p>
-      <w:r/>
+      <w:r>
+        <w:rPr>
+          <w:lang w:val="zh_TW" w:bidi="zh_TW"/>
+        </w:rPr>
+      </w:r>
+    </w:p>
+    <w:p>
+      <w:pPr/>
+      <w:r>
+        <w:rPr>
+          <w:lang w:val="zh_TW" w:bidi="zh_TW"/>
+        </w:rPr>
+      </w:r>
       <w:r>
         <w:rPr>
           <w:b/>
+          <w:lang w:val="zh_TW" w:bidi="zh_TW"/>
         </w:rPr>
         <w:t>為什麼從神所生的人無法持續犯罪？</w:t>
       </w:r>
     </w:p>
     <w:p>
-      <w:r/>
-      <w:r>
+      <w:pPr/>
+      <w:r>
+        <w:rPr>
+          <w:lang w:val="zh_TW" w:bidi="zh_TW"/>
+        </w:rPr>
+      </w:r>
+      <w:r>
+        <w:rPr>
+          <w:lang w:val="zh_TW" w:bidi="zh_TW"/>
+        </w:rPr>
         <w:t>他不能持續犯罪，因為神的種子住在他心裡。</w:t>
       </w:r>
-      <w:r/>
-      <w:r/>
-    </w:p>
-    <w:p>
-      <w:r/>
+      <w:r>
+        <w:rPr>
+          <w:lang w:val="zh_TW" w:bidi="zh_TW"/>
+        </w:rPr>
+      </w:r>
+      <w:r>
+        <w:rPr>
+          <w:lang w:val="zh_TW" w:bidi="zh_TW"/>
+        </w:rPr>
+      </w:r>
+    </w:p>
+    <w:p>
+      <w:pPr/>
+      <w:r>
+        <w:rPr>
+          <w:lang w:val="zh_TW" w:bidi="zh_TW"/>
+        </w:rPr>
+      </w:r>
     </w:p>
     <w:p>
       <w:pPr>
         <w:pStyle w:val="Heading2"/>
       </w:pPr>
       <w:r>
+        <w:rPr>
+          <w:lang w:val="zh_TW" w:bidi="zh_TW"/>
+        </w:rPr>
         <w:t>約翰壹書 3:10</w:t>
       </w:r>
-      <w:r/>
-    </w:p>
-    <w:p>
-      <w:r/>
+      <w:r>
+        <w:rPr>
+          <w:lang w:val="zh_TW" w:bidi="zh_TW"/>
+        </w:rPr>
+      </w:r>
+    </w:p>
+    <w:p>
+      <w:pPr/>
+      <w:r>
+        <w:rPr>
+          <w:lang w:val="zh_TW" w:bidi="zh_TW"/>
+        </w:rPr>
+      </w:r>
       <w:r>
         <w:rPr>
           <w:b/>
+          <w:lang w:val="zh_TW" w:bidi="zh_TW"/>
         </w:rPr>
         <w:t>魔鬼的兒女會如何顯明出來？</w:t>
       </w:r>
     </w:p>
     <w:p>
-      <w:r/>
-      <w:r>
+      <w:pPr/>
+      <w:r>
+        <w:rPr>
+          <w:lang w:val="zh_TW" w:bidi="zh_TW"/>
+        </w:rPr>
+      </w:r>
+      <w:r>
+        <w:rPr>
+          <w:lang w:val="zh_TW" w:bidi="zh_TW"/>
+        </w:rPr>
         <w:t>魔鬼的兒女會顯明出來，因為他們不行公義，也不愛弟兄。</w:t>
       </w:r>
-      <w:r/>
-      <w:r/>
-    </w:p>
-    <w:p>
-      <w:r/>
+      <w:r>
+        <w:rPr>
+          <w:lang w:val="zh_TW" w:bidi="zh_TW"/>
+        </w:rPr>
+      </w:r>
+      <w:r>
+        <w:rPr>
+          <w:lang w:val="zh_TW" w:bidi="zh_TW"/>
+        </w:rPr>
+      </w:r>
+    </w:p>
+    <w:p>
+      <w:pPr/>
+      <w:r>
+        <w:rPr>
+          <w:lang w:val="zh_TW" w:bidi="zh_TW"/>
+        </w:rPr>
+      </w:r>
     </w:p>
     <w:p>
       <w:pPr>
         <w:pStyle w:val="Heading2"/>
       </w:pPr>
       <w:r>
+        <w:rPr>
+          <w:lang w:val="zh_TW" w:bidi="zh_TW"/>
+        </w:rPr>
         <w:t>約翰壹書 3:11</w:t>
       </w:r>
-      <w:r/>
-    </w:p>
-    <w:p>
-      <w:r/>
+      <w:r>
+        <w:rPr>
+          <w:lang w:val="zh_TW" w:bidi="zh_TW"/>
+        </w:rPr>
+      </w:r>
+    </w:p>
+    <w:p>
+      <w:pPr/>
+      <w:r>
+        <w:rPr>
+          <w:lang w:val="zh_TW" w:bidi="zh_TW"/>
+        </w:rPr>
+      </w:r>
       <w:r>
         <w:rPr>
           <w:b/>
+          <w:lang w:val="zh_TW" w:bidi="zh_TW"/>
         </w:rPr>
         <w:t>我們從起初所聽見的信息是什麼？</w:t>
       </w:r>
     </w:p>
     <w:p>
-      <w:r/>
-      <w:r>
+      <w:pPr/>
+      <w:r>
+        <w:rPr>
+          <w:lang w:val="zh_TW" w:bidi="zh_TW"/>
+        </w:rPr>
+      </w:r>
+      <w:r>
+        <w:rPr>
+          <w:lang w:val="zh_TW" w:bidi="zh_TW"/>
+        </w:rPr>
         <w:t>這信息是我們應該彼此相愛。</w:t>
       </w:r>
-      <w:r/>
-      <w:r/>
-    </w:p>
-    <w:p>
-      <w:r/>
+      <w:r>
+        <w:rPr>
+          <w:lang w:val="zh_TW" w:bidi="zh_TW"/>
+        </w:rPr>
+      </w:r>
+      <w:r>
+        <w:rPr>
+          <w:lang w:val="zh_TW" w:bidi="zh_TW"/>
+        </w:rPr>
+      </w:r>
+    </w:p>
+    <w:p>
+      <w:pPr/>
+      <w:r>
+        <w:rPr>
+          <w:lang w:val="zh_TW" w:bidi="zh_TW"/>
+        </w:rPr>
+      </w:r>
     </w:p>
     <w:p>
       <w:pPr>
         <w:pStyle w:val="Heading2"/>
       </w:pPr>
       <w:r>
+        <w:rPr>
+          <w:lang w:val="zh_TW" w:bidi="zh_TW"/>
+        </w:rPr>
         <w:t>約翰壹書 3:12</w:t>
       </w:r>
-      <w:r/>
-    </w:p>
-    <w:p>
-      <w:r/>
+      <w:r>
+        <w:rPr>
+          <w:lang w:val="zh_TW" w:bidi="zh_TW"/>
+        </w:rPr>
+      </w:r>
+    </w:p>
+    <w:p>
+      <w:pPr/>
+      <w:r>
+        <w:rPr>
+          <w:lang w:val="zh_TW" w:bidi="zh_TW"/>
+        </w:rPr>
+      </w:r>
       <w:r>
         <w:rPr>
           <w:b/>
+          <w:lang w:val="zh_TW" w:bidi="zh_TW"/>
         </w:rPr>
         <w:t>該隱如何表明他是出於那惡者的？</w:t>
       </w:r>
     </w:p>
     <w:p>
-      <w:r/>
-      <w:r>
+      <w:pPr/>
+      <w:r>
+        <w:rPr>
+          <w:lang w:val="zh_TW" w:bidi="zh_TW"/>
+        </w:rPr>
+      </w:r>
+      <w:r>
+        <w:rPr>
+          <w:lang w:val="zh_TW" w:bidi="zh_TW"/>
+        </w:rPr>
         <w:t>該隱藉著殺害他的兄弟，表明他是出於那惡者的。</w:t>
       </w:r>
-      <w:r/>
-      <w:r/>
-    </w:p>
-    <w:p>
-      <w:r/>
+      <w:r>
+        <w:rPr>
+          <w:lang w:val="zh_TW" w:bidi="zh_TW"/>
+        </w:rPr>
+      </w:r>
+      <w:r>
+        <w:rPr>
+          <w:lang w:val="zh_TW" w:bidi="zh_TW"/>
+        </w:rPr>
+      </w:r>
+    </w:p>
+    <w:p>
+      <w:pPr/>
+      <w:r>
+        <w:rPr>
+          <w:lang w:val="zh_TW" w:bidi="zh_TW"/>
+        </w:rPr>
+      </w:r>
     </w:p>
     <w:p>
       <w:pPr>
         <w:pStyle w:val="Heading2"/>
       </w:pPr>
       <w:r>
+        <w:rPr>
+          <w:lang w:val="zh_TW" w:bidi="zh_TW"/>
+        </w:rPr>
         <w:t>約翰壹書 3:13</w:t>
       </w:r>
-      <w:r/>
-    </w:p>
-    <w:p>
-      <w:r/>
+      <w:r>
+        <w:rPr>
+          <w:lang w:val="zh_TW" w:bidi="zh_TW"/>
+        </w:rPr>
+      </w:r>
+    </w:p>
+    <w:p>
+      <w:pPr/>
+      <w:r>
+        <w:rPr>
+          <w:lang w:val="zh_TW" w:bidi="zh_TW"/>
+        </w:rPr>
+      </w:r>
       <w:r>
         <w:rPr>
           <w:b/>
+          <w:lang w:val="zh_TW" w:bidi="zh_TW"/>
         </w:rPr>
         <w:t>約翰說，信徒不應該為什麼而驚訝？</w:t>
       </w:r>
     </w:p>
     <w:p>
-      <w:r/>
-      <w:r>
+      <w:pPr/>
+      <w:r>
+        <w:rPr>
+          <w:lang w:val="zh_TW" w:bidi="zh_TW"/>
+        </w:rPr>
+      </w:r>
+      <w:r>
+        <w:rPr>
+          <w:lang w:val="zh_TW" w:bidi="zh_TW"/>
+        </w:rPr>
         <w:t>約翰說，信徒不應該為世界恨他們而驚訝。</w:t>
       </w:r>
-      <w:r/>
-      <w:r/>
-    </w:p>
-    <w:p>
-      <w:r/>
+      <w:r>
+        <w:rPr>
+          <w:lang w:val="zh_TW" w:bidi="zh_TW"/>
+        </w:rPr>
+      </w:r>
+      <w:r>
+        <w:rPr>
+          <w:lang w:val="zh_TW" w:bidi="zh_TW"/>
+        </w:rPr>
+      </w:r>
+    </w:p>
+    <w:p>
+      <w:pPr/>
+      <w:r>
+        <w:rPr>
+          <w:lang w:val="zh_TW" w:bidi="zh_TW"/>
+        </w:rPr>
+      </w:r>
     </w:p>
     <w:p>
       <w:pPr>
         <w:pStyle w:val="Heading2"/>
       </w:pPr>
       <w:r>
+        <w:rPr>
+          <w:lang w:val="zh_TW" w:bidi="zh_TW"/>
+        </w:rPr>
         <w:t>約翰壹書 3:14</w:t>
       </w:r>
-      <w:r/>
-    </w:p>
-    <w:p>
-      <w:r/>
+      <w:r>
+        <w:rPr>
+          <w:lang w:val="zh_TW" w:bidi="zh_TW"/>
+        </w:rPr>
+      </w:r>
+    </w:p>
+    <w:p>
+      <w:pPr/>
+      <w:r>
+        <w:rPr>
+          <w:lang w:val="zh_TW" w:bidi="zh_TW"/>
+        </w:rPr>
+      </w:r>
       <w:r>
         <w:rPr>
           <w:b/>
+          <w:lang w:val="zh_TW" w:bidi="zh_TW"/>
         </w:rPr>
         <w:t>什麼樣的態度表明了我們已經出死入生了？</w:t>
       </w:r>
     </w:p>
     <w:p>
-      <w:r/>
-      <w:r>
+      <w:pPr/>
+      <w:r>
+        <w:rPr>
+          <w:lang w:val="zh_TW" w:bidi="zh_TW"/>
+        </w:rPr>
+      </w:r>
+      <w:r>
+        <w:rPr>
+          <w:lang w:val="zh_TW" w:bidi="zh_TW"/>
+        </w:rPr>
         <w:t>我們因為愛弟兄，知道我們已經出死入生。</w:t>
       </w:r>
-      <w:r/>
-      <w:r/>
-    </w:p>
-    <w:p>
-      <w:r/>
+      <w:r>
+        <w:rPr>
+          <w:lang w:val="zh_TW" w:bidi="zh_TW"/>
+        </w:rPr>
+      </w:r>
+      <w:r>
+        <w:rPr>
+          <w:lang w:val="zh_TW" w:bidi="zh_TW"/>
+        </w:rPr>
+      </w:r>
+    </w:p>
+    <w:p>
+      <w:pPr/>
+      <w:r>
+        <w:rPr>
+          <w:lang w:val="zh_TW" w:bidi="zh_TW"/>
+        </w:rPr>
+      </w:r>
     </w:p>
     <w:p>
       <w:pPr>
         <w:pStyle w:val="Heading2"/>
       </w:pPr>
       <w:r>
+        <w:rPr>
+          <w:lang w:val="zh_TW" w:bidi="zh_TW"/>
+        </w:rPr>
         <w:t>約翰壹書 3:16</w:t>
       </w:r>
-      <w:r/>
-    </w:p>
-    <w:p>
-      <w:r/>
+      <w:r>
+        <w:rPr>
+          <w:lang w:val="zh_TW" w:bidi="zh_TW"/>
+        </w:rPr>
+      </w:r>
+    </w:p>
+    <w:p>
+      <w:pPr/>
+      <w:r>
+        <w:rPr>
+          <w:lang w:val="zh_TW" w:bidi="zh_TW"/>
+        </w:rPr>
+      </w:r>
       <w:r>
         <w:rPr>
           <w:b/>
+          <w:lang w:val="zh_TW" w:bidi="zh_TW"/>
         </w:rPr>
         <w:t>我們如何知道何為愛？</w:t>
       </w:r>
     </w:p>
     <w:p>
-      <w:r/>
-      <w:r>
+      <w:pPr/>
+      <w:r>
+        <w:rPr>
+          <w:lang w:val="zh_TW" w:bidi="zh_TW"/>
+        </w:rPr>
+      </w:r>
+      <w:r>
+        <w:rPr>
+          <w:lang w:val="zh_TW" w:bidi="zh_TW"/>
+        </w:rPr>
         <w:t>因為基督為我們捨棄了祂的生命，我們就知道何為愛。</w:t>
       </w:r>
-      <w:r/>
-      <w:r/>
-    </w:p>
-    <w:p>
-      <w:r/>
+      <w:r>
+        <w:rPr>
+          <w:lang w:val="zh_TW" w:bidi="zh_TW"/>
+        </w:rPr>
+      </w:r>
+      <w:r>
+        <w:rPr>
+          <w:lang w:val="zh_TW" w:bidi="zh_TW"/>
+        </w:rPr>
+      </w:r>
+    </w:p>
+    <w:p>
+      <w:pPr/>
+      <w:r>
+        <w:rPr>
+          <w:lang w:val="zh_TW" w:bidi="zh_TW"/>
+        </w:rPr>
+      </w:r>
     </w:p>
     <w:p>
       <w:pPr>
         <w:pStyle w:val="Heading2"/>
       </w:pPr>
       <w:r>
+        <w:rPr>
+          <w:lang w:val="zh_TW" w:bidi="zh_TW"/>
+        </w:rPr>
         <w:t>約翰壹書 3:17</w:t>
       </w:r>
-      <w:r/>
-    </w:p>
-    <w:p>
-      <w:r/>
+      <w:r>
+        <w:rPr>
+          <w:lang w:val="zh_TW" w:bidi="zh_TW"/>
+        </w:rPr>
+      </w:r>
+    </w:p>
+    <w:p>
+      <w:pPr/>
+      <w:r>
+        <w:rPr>
+          <w:lang w:val="zh_TW" w:bidi="zh_TW"/>
+        </w:rPr>
+      </w:r>
       <w:r>
         <w:rPr>
           <w:b/>
+          <w:lang w:val="zh_TW" w:bidi="zh_TW"/>
         </w:rPr>
         <w:t>什麼表明一個人心裡沒有神的愛？</w:t>
       </w:r>
     </w:p>
     <w:p>
-      <w:r/>
-      <w:r>
+      <w:pPr/>
+      <w:r>
+        <w:rPr>
+          <w:lang w:val="zh_TW" w:bidi="zh_TW"/>
+        </w:rPr>
+      </w:r>
+      <w:r>
+        <w:rPr>
+          <w:lang w:val="zh_TW" w:bidi="zh_TW"/>
+        </w:rPr>
         <w:t>當一個富有的人看到一個弟兄有需要，但是卻不幫助他，這樣的人心裡就沒有神的愛。</w:t>
       </w:r>
-      <w:r/>
-      <w:r/>
-    </w:p>
-    <w:p>
-      <w:r/>
+      <w:r>
+        <w:rPr>
+          <w:lang w:val="zh_TW" w:bidi="zh_TW"/>
+        </w:rPr>
+      </w:r>
+      <w:r>
+        <w:rPr>
+          <w:lang w:val="zh_TW" w:bidi="zh_TW"/>
+        </w:rPr>
+      </w:r>
+    </w:p>
+    <w:p>
+      <w:pPr/>
+      <w:r>
+        <w:rPr>
+          <w:lang w:val="zh_TW" w:bidi="zh_TW"/>
+        </w:rPr>
+      </w:r>
     </w:p>
     <w:p>
       <w:pPr>
         <w:pStyle w:val="Heading2"/>
       </w:pPr>
       <w:r>
+        <w:rPr>
+          <w:lang w:val="zh_TW" w:bidi="zh_TW"/>
+        </w:rPr>
         <w:t>約翰壹書 3:18</w:t>
       </w:r>
-      <w:r/>
-    </w:p>
-    <w:p>
-      <w:r/>
+      <w:r>
+        <w:rPr>
+          <w:lang w:val="zh_TW" w:bidi="zh_TW"/>
+        </w:rPr>
+      </w:r>
+    </w:p>
+    <w:p>
+      <w:pPr/>
+      <w:r>
+        <w:rPr>
+          <w:lang w:val="zh_TW" w:bidi="zh_TW"/>
+        </w:rPr>
+      </w:r>
       <w:r>
         <w:rPr>
           <w:b/>
+          <w:lang w:val="zh_TW" w:bidi="zh_TW"/>
         </w:rPr>
         <w:t xml:space="preserve">哪兩種愛的方式對我們來說是不夠的？ </w:t>
       </w:r>
     </w:p>
     <w:p>
-      <w:r/>
-      <w:r>
+      <w:pPr/>
+      <w:r>
+        <w:rPr>
+          <w:lang w:val="zh_TW" w:bidi="zh_TW"/>
+        </w:rPr>
+      </w:r>
+      <w:r>
+        <w:rPr>
+          <w:lang w:val="zh_TW" w:bidi="zh_TW"/>
+        </w:rPr>
         <w:t>對我們來說，僅僅用言語或舌頭的愛是不夠的。</w:t>
       </w:r>
-      <w:r/>
-      <w:r/>
-    </w:p>
-    <w:p>
-      <w:r/>
+      <w:r>
+        <w:rPr>
+          <w:lang w:val="zh_TW" w:bidi="zh_TW"/>
+        </w:rPr>
+      </w:r>
+      <w:r>
+        <w:rPr>
+          <w:lang w:val="zh_TW" w:bidi="zh_TW"/>
+        </w:rPr>
+      </w:r>
+    </w:p>
+    <w:p>
+      <w:pPr/>
+      <w:r>
+        <w:rPr>
+          <w:lang w:val="zh_TW" w:bidi="zh_TW"/>
+        </w:rPr>
+      </w:r>
     </w:p>
     <w:p>
       <w:pPr>
         <w:pStyle w:val="Heading2"/>
       </w:pPr>
       <w:r>
+        <w:rPr>
+          <w:lang w:val="zh_TW" w:bidi="zh_TW"/>
+        </w:rPr>
         <w:t>約翰壹書 3:18 (#2)</w:t>
       </w:r>
-      <w:r/>
-    </w:p>
-    <w:p>
-      <w:r/>
+      <w:r>
+        <w:rPr>
+          <w:lang w:val="zh_TW" w:bidi="zh_TW"/>
+        </w:rPr>
+      </w:r>
+    </w:p>
+    <w:p>
+      <w:pPr/>
+      <w:r>
+        <w:rPr>
+          <w:lang w:val="zh_TW" w:bidi="zh_TW"/>
+        </w:rPr>
+      </w:r>
       <w:r>
         <w:rPr>
           <w:b/>
+          <w:lang w:val="zh_TW" w:bidi="zh_TW"/>
         </w:rPr>
         <w:t>我們應該以什麼方式來愛？</w:t>
       </w:r>
     </w:p>
     <w:p>
-      <w:r/>
-      <w:r>
+      <w:pPr/>
+      <w:r>
+        <w:rPr>
+          <w:lang w:val="zh_TW" w:bidi="zh_TW"/>
+        </w:rPr>
+      </w:r>
+      <w:r>
+        <w:rPr>
+          <w:lang w:val="zh_TW" w:bidi="zh_TW"/>
+        </w:rPr>
         <w:t>我們應該以行為和誠實來愛。</w:t>
       </w:r>
-      <w:r/>
-      <w:r/>
-    </w:p>
-    <w:p>
-      <w:r/>
+      <w:r>
+        <w:rPr>
+          <w:lang w:val="zh_TW" w:bidi="zh_TW"/>
+        </w:rPr>
+      </w:r>
+      <w:r>
+        <w:rPr>
+          <w:lang w:val="zh_TW" w:bidi="zh_TW"/>
+        </w:rPr>
+      </w:r>
+    </w:p>
+    <w:p>
+      <w:pPr/>
+      <w:r>
+        <w:rPr>
+          <w:lang w:val="zh_TW" w:bidi="zh_TW"/>
+        </w:rPr>
+      </w:r>
     </w:p>
     <w:p>
       <w:pPr>
         <w:pStyle w:val="Heading2"/>
       </w:pPr>
       <w:r>
+        <w:rPr>
+          <w:lang w:val="zh_TW" w:bidi="zh_TW"/>
+        </w:rPr>
         <w:t>約翰壹書 3:21</w:t>
       </w:r>
-      <w:r/>
-    </w:p>
-    <w:p>
-      <w:r/>
+      <w:r>
+        <w:rPr>
+          <w:lang w:val="zh_TW" w:bidi="zh_TW"/>
+        </w:rPr>
+      </w:r>
+    </w:p>
+    <w:p>
+      <w:pPr/>
+      <w:r>
+        <w:rPr>
+          <w:lang w:val="zh_TW" w:bidi="zh_TW"/>
+        </w:rPr>
+      </w:r>
       <w:r>
         <w:rPr>
           <w:b/>
+          <w:lang w:val="zh_TW" w:bidi="zh_TW"/>
         </w:rPr>
         <w:t>如果我們的心不定我們的罪，我們就擁有什麼？</w:t>
       </w:r>
     </w:p>
     <w:p>
-      <w:r/>
-      <w:r>
+      <w:pPr/>
+      <w:r>
+        <w:rPr>
+          <w:lang w:val="zh_TW" w:bidi="zh_TW"/>
+        </w:rPr>
+      </w:r>
+      <w:r>
+        <w:rPr>
+          <w:lang w:val="zh_TW" w:bidi="zh_TW"/>
+        </w:rPr>
         <w:t>如果我們的心不定我們的罪，我們就對神坦然無懼。</w:t>
       </w:r>
-      <w:r/>
-      <w:r/>
-    </w:p>
-    <w:p>
-      <w:r/>
+      <w:r>
+        <w:rPr>
+          <w:lang w:val="zh_TW" w:bidi="zh_TW"/>
+        </w:rPr>
+      </w:r>
+      <w:r>
+        <w:rPr>
+          <w:lang w:val="zh_TW" w:bidi="zh_TW"/>
+        </w:rPr>
+      </w:r>
+    </w:p>
+    <w:p>
+      <w:pPr/>
+      <w:r>
+        <w:rPr>
+          <w:lang w:val="zh_TW" w:bidi="zh_TW"/>
+        </w:rPr>
+      </w:r>
     </w:p>
     <w:p>
       <w:pPr>
         <w:pStyle w:val="Heading2"/>
       </w:pPr>
       <w:r>
+        <w:rPr>
+          <w:lang w:val="zh_TW" w:bidi="zh_TW"/>
+        </w:rPr>
         <w:t>約翰壹書 3:23</w:t>
       </w:r>
-      <w:r/>
-    </w:p>
-    <w:p>
-      <w:r/>
+      <w:r>
+        <w:rPr>
+          <w:lang w:val="zh_TW" w:bidi="zh_TW"/>
+        </w:rPr>
+      </w:r>
+    </w:p>
+    <w:p>
+      <w:pPr/>
+      <w:r>
+        <w:rPr>
+          <w:lang w:val="zh_TW" w:bidi="zh_TW"/>
+        </w:rPr>
+      </w:r>
       <w:r>
         <w:rPr>
           <w:b/>
+          <w:lang w:val="zh_TW" w:bidi="zh_TW"/>
         </w:rPr>
         <w:t>神賜給我們的誡命是什麼？</w:t>
       </w:r>
     </w:p>
     <w:p>
-      <w:r/>
-      <w:r>
+      <w:pPr/>
+      <w:r>
+        <w:rPr>
+          <w:lang w:val="zh_TW" w:bidi="zh_TW"/>
+        </w:rPr>
+      </w:r>
+      <w:r>
+        <w:rPr>
+          <w:lang w:val="zh_TW" w:bidi="zh_TW"/>
+        </w:rPr>
         <w:t>神賜給我們的誡命是我們當信靠祂的兒子耶穌基督的名，並彼此相愛。</w:t>
       </w:r>
-      <w:r/>
-      <w:r/>
-    </w:p>
-    <w:p>
-      <w:r/>
+      <w:r>
+        <w:rPr>
+          <w:lang w:val="zh_TW" w:bidi="zh_TW"/>
+        </w:rPr>
+      </w:r>
+      <w:r>
+        <w:rPr>
+          <w:lang w:val="zh_TW" w:bidi="zh_TW"/>
+        </w:rPr>
+      </w:r>
+    </w:p>
+    <w:p>
+      <w:pPr/>
+      <w:r>
+        <w:rPr>
+          <w:lang w:val="zh_TW" w:bidi="zh_TW"/>
+        </w:rPr>
+      </w:r>
     </w:p>
     <w:p>
       <w:pPr>
         <w:pStyle w:val="Heading2"/>
       </w:pPr>
       <w:r>
+        <w:rPr>
+          <w:lang w:val="zh_TW" w:bidi="zh_TW"/>
+        </w:rPr>
         <w:t>約翰壹書 3:24</w:t>
       </w:r>
-      <w:r/>
-    </w:p>
-    <w:p>
-      <w:r/>
+      <w:r>
+        <w:rPr>
+          <w:lang w:val="zh_TW" w:bidi="zh_TW"/>
+        </w:rPr>
+      </w:r>
+    </w:p>
+    <w:p>
+      <w:pPr/>
+      <w:r>
+        <w:rPr>
+          <w:lang w:val="zh_TW" w:bidi="zh_TW"/>
+        </w:rPr>
+      </w:r>
       <w:r>
         <w:rPr>
           <w:b/>
+          <w:lang w:val="zh_TW" w:bidi="zh_TW"/>
         </w:rPr>
         <w:t>信徒如何知道神住在他們裡面？</w:t>
       </w:r>
     </w:p>
     <w:p>
-      <w:r/>
-      <w:r>
+      <w:pPr/>
+      <w:r>
+        <w:rPr>
+          <w:lang w:val="zh_TW" w:bidi="zh_TW"/>
+        </w:rPr>
+      </w:r>
+      <w:r>
+        <w:rPr>
+          <w:lang w:val="zh_TW" w:bidi="zh_TW"/>
+        </w:rPr>
         <w:t>神已將聖靈賜給信徒，使他們知道神住在他們裡面。</w:t>
       </w:r>
-      <w:r/>
-      <w:r/>
-    </w:p>
-    <w:p>
-      <w:r/>
+      <w:r>
+        <w:rPr>
+          <w:lang w:val="zh_TW" w:bidi="zh_TW"/>
+        </w:rPr>
+      </w:r>
+      <w:r>
+        <w:rPr>
+          <w:lang w:val="zh_TW" w:bidi="zh_TW"/>
+        </w:rPr>
+      </w:r>
+    </w:p>
+    <w:p>
+      <w:pPr/>
+      <w:r>
+        <w:rPr>
+          <w:lang w:val="zh_TW" w:bidi="zh_TW"/>
+        </w:rPr>
+      </w:r>
     </w:p>
     <w:p>
       <w:pPr>
         <w:pStyle w:val="Heading2"/>
       </w:pPr>
       <w:r>
+        <w:rPr>
+          <w:lang w:val="zh_TW" w:bidi="zh_TW"/>
+        </w:rPr>
         <w:t>約翰壹書 4:1</w:t>
       </w:r>
-      <w:r/>
-    </w:p>
-    <w:p>
-      <w:r/>
+      <w:r>
+        <w:rPr>
+          <w:lang w:val="zh_TW" w:bidi="zh_TW"/>
+        </w:rPr>
+      </w:r>
+    </w:p>
+    <w:p>
+      <w:pPr/>
+      <w:r>
+        <w:rPr>
+          <w:lang w:val="zh_TW" w:bidi="zh_TW"/>
+        </w:rPr>
+      </w:r>
       <w:r>
         <w:rPr>
           <w:b/>
+          <w:lang w:val="zh_TW" w:bidi="zh_TW"/>
         </w:rPr>
         <w:t>為什麼信徒不應該相信每一個靈？</w:t>
       </w:r>
     </w:p>
     <w:p>
-      <w:r/>
-      <w:r>
+      <w:pPr/>
+      <w:r>
+        <w:rPr>
+          <w:lang w:val="zh_TW" w:bidi="zh_TW"/>
+        </w:rPr>
+      </w:r>
+      <w:r>
+        <w:rPr>
+          <w:lang w:val="zh_TW" w:bidi="zh_TW"/>
+        </w:rPr>
         <w:t>信徒不應該相信每一個靈，</w:t>
       </w:r>
       <w:r>
+        <w:rPr>
+          <w:lang w:val="zh_TW" w:bidi="zh_TW"/>
+        </w:rPr>
         <w:t>因為有許多假先知已經來到世上了。</w:t>
       </w:r>
-      <w:r/>
-      <w:r/>
-    </w:p>
-    <w:p>
-      <w:r/>
+      <w:r>
+        <w:rPr>
+          <w:lang w:val="zh_TW" w:bidi="zh_TW"/>
+        </w:rPr>
+      </w:r>
+      <w:r>
+        <w:rPr>
+          <w:lang w:val="zh_TW" w:bidi="zh_TW"/>
+        </w:rPr>
+      </w:r>
+    </w:p>
+    <w:p>
+      <w:pPr/>
+      <w:r>
+        <w:rPr>
+          <w:lang w:val="zh_TW" w:bidi="zh_TW"/>
+        </w:rPr>
+      </w:r>
     </w:p>
     <w:p>
       <w:pPr>
         <w:pStyle w:val="Heading2"/>
       </w:pPr>
       <w:r>
+        <w:rPr>
+          <w:lang w:val="zh_TW" w:bidi="zh_TW"/>
+        </w:rPr>
         <w:t>約翰壹書 4:2</w:t>
       </w:r>
-      <w:r/>
-    </w:p>
-    <w:p>
-      <w:r/>
+      <w:r>
+        <w:rPr>
+          <w:lang w:val="zh_TW" w:bidi="zh_TW"/>
+        </w:rPr>
+      </w:r>
+    </w:p>
+    <w:p>
+      <w:pPr/>
+      <w:r>
+        <w:rPr>
+          <w:lang w:val="zh_TW" w:bidi="zh_TW"/>
+        </w:rPr>
+      </w:r>
       <w:r>
         <w:rPr>
           <w:b/>
+          <w:lang w:val="zh_TW" w:bidi="zh_TW"/>
         </w:rPr>
         <w:t>你如何知道神的靈？</w:t>
       </w:r>
     </w:p>
     <w:p>
-      <w:r/>
-      <w:r>
+      <w:pPr/>
+      <w:r>
+        <w:rPr>
+          <w:lang w:val="zh_TW" w:bidi="zh_TW"/>
+        </w:rPr>
+      </w:r>
+      <w:r>
+        <w:rPr>
+          <w:lang w:val="zh_TW" w:bidi="zh_TW"/>
+        </w:rPr>
         <w:t>凡承認耶穌基督是道成肉身的靈，就是出於神。</w:t>
       </w:r>
-      <w:r/>
-      <w:r/>
-    </w:p>
-    <w:p>
-      <w:r/>
+      <w:r>
+        <w:rPr>
+          <w:lang w:val="zh_TW" w:bidi="zh_TW"/>
+        </w:rPr>
+      </w:r>
+      <w:r>
+        <w:rPr>
+          <w:lang w:val="zh_TW" w:bidi="zh_TW"/>
+        </w:rPr>
+      </w:r>
+    </w:p>
+    <w:p>
+      <w:pPr/>
+      <w:r>
+        <w:rPr>
+          <w:lang w:val="zh_TW" w:bidi="zh_TW"/>
+        </w:rPr>
+      </w:r>
     </w:p>
     <w:p>
       <w:pPr>
         <w:pStyle w:val="Heading2"/>
       </w:pPr>
       <w:r>
+        <w:rPr>
+          <w:lang w:val="zh_TW" w:bidi="zh_TW"/>
+        </w:rPr>
         <w:t>約翰壹書 4:3</w:t>
       </w:r>
-      <w:r/>
-    </w:p>
-    <w:p>
-      <w:r/>
+      <w:r>
+        <w:rPr>
+          <w:lang w:val="zh_TW" w:bidi="zh_TW"/>
+        </w:rPr>
+      </w:r>
+    </w:p>
+    <w:p>
+      <w:pPr/>
+      <w:r>
+        <w:rPr>
+          <w:lang w:val="zh_TW" w:bidi="zh_TW"/>
+        </w:rPr>
+      </w:r>
       <w:r>
         <w:rPr>
           <w:b/>
+          <w:lang w:val="zh_TW" w:bidi="zh_TW"/>
         </w:rPr>
         <w:t>什麼靈不承認耶穌基督是成為肉身來的？</w:t>
       </w:r>
     </w:p>
     <w:p>
-      <w:r/>
-      <w:r>
+      <w:pPr/>
+      <w:r>
+        <w:rPr>
+          <w:lang w:val="zh_TW" w:bidi="zh_TW"/>
+        </w:rPr>
+      </w:r>
+      <w:r>
+        <w:rPr>
+          <w:lang w:val="zh_TW" w:bidi="zh_TW"/>
+        </w:rPr>
         <w:t>敵基督的靈不承認耶穌基督是道成肉身來的。</w:t>
       </w:r>
-      <w:r/>
-      <w:r/>
-    </w:p>
-    <w:p>
-      <w:r/>
+      <w:r>
+        <w:rPr>
+          <w:lang w:val="zh_TW" w:bidi="zh_TW"/>
+        </w:rPr>
+      </w:r>
+      <w:r>
+        <w:rPr>
+          <w:lang w:val="zh_TW" w:bidi="zh_TW"/>
+        </w:rPr>
+      </w:r>
+    </w:p>
+    <w:p>
+      <w:pPr/>
+      <w:r>
+        <w:rPr>
+          <w:lang w:val="zh_TW" w:bidi="zh_TW"/>
+        </w:rPr>
+      </w:r>
     </w:p>
     <w:p>
       <w:pPr>
         <w:pStyle w:val="Heading2"/>
       </w:pPr>
       <w:r>
+        <w:rPr>
+          <w:lang w:val="zh_TW" w:bidi="zh_TW"/>
+        </w:rPr>
         <w:t>約翰壹書 4:4</w:t>
       </w:r>
-      <w:r/>
-    </w:p>
-    <w:p>
-      <w:r/>
+      <w:r>
+        <w:rPr>
+          <w:lang w:val="zh_TW" w:bidi="zh_TW"/>
+        </w:rPr>
+      </w:r>
+    </w:p>
+    <w:p>
+      <w:pPr/>
+      <w:r>
+        <w:rPr>
+          <w:lang w:val="zh_TW" w:bidi="zh_TW"/>
+        </w:rPr>
+      </w:r>
       <w:r>
         <w:rPr>
           <w:b/>
+          <w:lang w:val="zh_TW" w:bidi="zh_TW"/>
         </w:rPr>
         <w:t>信徒如何能夠勝過那些不是出於神的靈？</w:t>
       </w:r>
     </w:p>
     <w:p>
-      <w:r/>
-      <w:r>
+      <w:pPr/>
+      <w:r>
+        <w:rPr>
+          <w:lang w:val="zh_TW" w:bidi="zh_TW"/>
+        </w:rPr>
+      </w:r>
+      <w:r>
+        <w:rPr>
+          <w:lang w:val="zh_TW" w:bidi="zh_TW"/>
+        </w:rPr>
         <w:t>我們能夠勝過它們，因為在我們裡面的靈比在世界上的靈更大。</w:t>
       </w:r>
-      <w:r/>
-      <w:r/>
-    </w:p>
-    <w:p>
-      <w:r/>
+      <w:r>
+        <w:rPr>
+          <w:lang w:val="zh_TW" w:bidi="zh_TW"/>
+        </w:rPr>
+      </w:r>
+      <w:r>
+        <w:rPr>
+          <w:lang w:val="zh_TW" w:bidi="zh_TW"/>
+        </w:rPr>
+      </w:r>
+    </w:p>
+    <w:p>
+      <w:pPr/>
+      <w:r>
+        <w:rPr>
+          <w:lang w:val="zh_TW" w:bidi="zh_TW"/>
+        </w:rPr>
+      </w:r>
     </w:p>
     <w:p>
       <w:pPr>
         <w:pStyle w:val="Heading2"/>
       </w:pPr>
       <w:r>
+        <w:rPr>
+          <w:lang w:val="zh_TW" w:bidi="zh_TW"/>
+        </w:rPr>
         <w:t>約翰壹書 4:7</w:t>
       </w:r>
-      <w:r/>
-    </w:p>
-    <w:p>
-      <w:r/>
+      <w:r>
+        <w:rPr>
+          <w:lang w:val="zh_TW" w:bidi="zh_TW"/>
+        </w:rPr>
+      </w:r>
+    </w:p>
+    <w:p>
+      <w:pPr/>
+      <w:r>
+        <w:rPr>
+          <w:lang w:val="zh_TW" w:bidi="zh_TW"/>
+        </w:rPr>
+      </w:r>
       <w:r>
         <w:rPr>
           <w:b/>
+          <w:lang w:val="zh_TW" w:bidi="zh_TW"/>
         </w:rPr>
         <w:t>為什麼信徒應當彼此相愛？</w:t>
       </w:r>
     </w:p>
     <w:p>
-      <w:r/>
-      <w:r>
+      <w:pPr/>
+      <w:r>
+        <w:rPr>
+          <w:lang w:val="zh_TW" w:bidi="zh_TW"/>
+        </w:rPr>
+      </w:r>
+      <w:r>
+        <w:rPr>
+          <w:lang w:val="zh_TW" w:bidi="zh_TW"/>
+        </w:rPr>
         <w:t>信徒應當彼此相愛，因為愛是出於神，凡從神生的就會愛。</w:t>
       </w:r>
-      <w:r/>
-      <w:r/>
-    </w:p>
-    <w:p>
-      <w:r/>
+      <w:r>
+        <w:rPr>
+          <w:lang w:val="zh_TW" w:bidi="zh_TW"/>
+        </w:rPr>
+      </w:r>
+      <w:r>
+        <w:rPr>
+          <w:lang w:val="zh_TW" w:bidi="zh_TW"/>
+        </w:rPr>
+      </w:r>
+    </w:p>
+    <w:p>
+      <w:pPr/>
+      <w:r>
+        <w:rPr>
+          <w:lang w:val="zh_TW" w:bidi="zh_TW"/>
+        </w:rPr>
+      </w:r>
     </w:p>
     <w:p>
       <w:pPr>
         <w:pStyle w:val="Heading2"/>
       </w:pPr>
       <w:r>
+        <w:rPr>
+          <w:lang w:val="zh_TW" w:bidi="zh_TW"/>
+        </w:rPr>
         <w:t>約翰壹書 4:8</w:t>
       </w:r>
-      <w:r/>
-    </w:p>
-    <w:p>
-      <w:r/>
+      <w:r>
+        <w:rPr>
+          <w:lang w:val="zh_TW" w:bidi="zh_TW"/>
+        </w:rPr>
+      </w:r>
+    </w:p>
+    <w:p>
+      <w:pPr/>
+      <w:r>
+        <w:rPr>
+          <w:lang w:val="zh_TW" w:bidi="zh_TW"/>
+        </w:rPr>
+      </w:r>
       <w:r>
         <w:rPr>
           <w:b/>
+          <w:lang w:val="zh_TW" w:bidi="zh_TW"/>
         </w:rPr>
         <w:t xml:space="preserve">沒有愛的人是如何顯示出他不認識神？ </w:t>
       </w:r>
     </w:p>
     <w:p>
-      <w:r/>
-      <w:r>
+      <w:pPr/>
+      <w:r>
+        <w:rPr>
+          <w:lang w:val="zh_TW" w:bidi="zh_TW"/>
+        </w:rPr>
+      </w:r>
+      <w:r>
+        <w:rPr>
+          <w:lang w:val="zh_TW" w:bidi="zh_TW"/>
+        </w:rPr>
         <w:t>認識神的人就有愛，因為神就是愛。</w:t>
       </w:r>
-      <w:r/>
-      <w:r/>
-    </w:p>
-    <w:p>
-      <w:r/>
+      <w:r>
+        <w:rPr>
+          <w:lang w:val="zh_TW" w:bidi="zh_TW"/>
+        </w:rPr>
+      </w:r>
+      <w:r>
+        <w:rPr>
+          <w:lang w:val="zh_TW" w:bidi="zh_TW"/>
+        </w:rPr>
+      </w:r>
+    </w:p>
+    <w:p>
+      <w:pPr/>
+      <w:r>
+        <w:rPr>
+          <w:lang w:val="zh_TW" w:bidi="zh_TW"/>
+        </w:rPr>
+      </w:r>
     </w:p>
     <w:p>
       <w:pPr>
         <w:pStyle w:val="Heading2"/>
       </w:pPr>
       <w:r>
+        <w:rPr>
+          <w:lang w:val="zh_TW" w:bidi="zh_TW"/>
+        </w:rPr>
         <w:t>約翰壹書 4:9</w:t>
       </w:r>
-      <w:r/>
-    </w:p>
-    <w:p>
-      <w:r/>
+      <w:r>
+        <w:rPr>
+          <w:lang w:val="zh_TW" w:bidi="zh_TW"/>
+        </w:rPr>
+      </w:r>
+    </w:p>
+    <w:p>
+      <w:pPr/>
+      <w:r>
+        <w:rPr>
+          <w:lang w:val="zh_TW" w:bidi="zh_TW"/>
+        </w:rPr>
+      </w:r>
       <w:r>
         <w:rPr>
           <w:b/>
+          <w:lang w:val="zh_TW" w:bidi="zh_TW"/>
         </w:rPr>
         <w:t xml:space="preserve">神如何向我們顯明祂的愛？ </w:t>
       </w:r>
     </w:p>
     <w:p>
-      <w:r/>
-      <w:r>
+      <w:pPr/>
+      <w:r>
+        <w:rPr>
+          <w:lang w:val="zh_TW" w:bidi="zh_TW"/>
+        </w:rPr>
+      </w:r>
+      <w:r>
+        <w:rPr>
+          <w:lang w:val="zh_TW" w:bidi="zh_TW"/>
+        </w:rPr>
         <w:t>神差遣祂的獨生子到世上，藉此向我們顯明祂的愛。</w:t>
       </w:r>
-      <w:r/>
-      <w:r/>
-    </w:p>
-    <w:p>
-      <w:r/>
+      <w:r>
+        <w:rPr>
+          <w:lang w:val="zh_TW" w:bidi="zh_TW"/>
+        </w:rPr>
+      </w:r>
+      <w:r>
+        <w:rPr>
+          <w:lang w:val="zh_TW" w:bidi="zh_TW"/>
+        </w:rPr>
+      </w:r>
+    </w:p>
+    <w:p>
+      <w:pPr/>
+      <w:r>
+        <w:rPr>
+          <w:lang w:val="zh_TW" w:bidi="zh_TW"/>
+        </w:rPr>
+      </w:r>
     </w:p>
     <w:p>
       <w:pPr>
         <w:pStyle w:val="Heading2"/>
       </w:pPr>
       <w:r>
+        <w:rPr>
+          <w:lang w:val="zh_TW" w:bidi="zh_TW"/>
+        </w:rPr>
         <w:t>約翰壹書 4:9 (#2)</w:t>
       </w:r>
-      <w:r/>
-    </w:p>
-    <w:p>
-      <w:r/>
+      <w:r>
+        <w:rPr>
+          <w:lang w:val="zh_TW" w:bidi="zh_TW"/>
+        </w:rPr>
+      </w:r>
+    </w:p>
+    <w:p>
+      <w:pPr/>
+      <w:r>
+        <w:rPr>
+          <w:lang w:val="zh_TW" w:bidi="zh_TW"/>
+        </w:rPr>
+      </w:r>
       <w:r>
         <w:rPr>
           <w:b/>
+          <w:lang w:val="zh_TW" w:bidi="zh_TW"/>
         </w:rPr>
         <w:t xml:space="preserve">父差遣祂的兒子是為了什麼目的？ </w:t>
       </w:r>
     </w:p>
     <w:p>
-      <w:r/>
-      <w:r>
+      <w:pPr/>
+      <w:r>
+        <w:rPr>
+          <w:lang w:val="zh_TW" w:bidi="zh_TW"/>
+        </w:rPr>
+      </w:r>
+      <w:r>
+        <w:rPr>
+          <w:lang w:val="zh_TW" w:bidi="zh_TW"/>
+        </w:rPr>
         <w:t>父差遣祂的兒子，使我們可以藉著祂得生命。</w:t>
       </w:r>
-      <w:r/>
-      <w:r/>
-    </w:p>
-    <w:p>
-      <w:r/>
+      <w:r>
+        <w:rPr>
+          <w:lang w:val="zh_TW" w:bidi="zh_TW"/>
+        </w:rPr>
+      </w:r>
+      <w:r>
+        <w:rPr>
+          <w:lang w:val="zh_TW" w:bidi="zh_TW"/>
+        </w:rPr>
+      </w:r>
+    </w:p>
+    <w:p>
+      <w:pPr/>
+      <w:r>
+        <w:rPr>
+          <w:lang w:val="zh_TW" w:bidi="zh_TW"/>
+        </w:rPr>
+      </w:r>
     </w:p>
     <w:p>
       <w:pPr>
         <w:pStyle w:val="Heading2"/>
       </w:pPr>
       <w:r>
+        <w:rPr>
+          <w:lang w:val="zh_TW" w:bidi="zh_TW"/>
+        </w:rPr>
         <w:t>約翰壹書 4:15</w:t>
       </w:r>
-      <w:r/>
-    </w:p>
-    <w:p>
-      <w:r/>
+      <w:r>
+        <w:rPr>
+          <w:lang w:val="zh_TW" w:bidi="zh_TW"/>
+        </w:rPr>
+      </w:r>
+    </w:p>
+    <w:p>
+      <w:pPr/>
+      <w:r>
+        <w:rPr>
+          <w:lang w:val="zh_TW" w:bidi="zh_TW"/>
+        </w:rPr>
+      </w:r>
       <w:r>
         <w:rPr>
           <w:b/>
+          <w:lang w:val="zh_TW" w:bidi="zh_TW"/>
         </w:rPr>
         <w:t>如果神住在一個人裡面，他也住在神裡面，那麼這個人會承認關於耶穌的什麼事？</w:t>
       </w:r>
     </w:p>
     <w:p>
-      <w:r/>
-      <w:r>
+      <w:pPr/>
+      <w:r>
+        <w:rPr>
+          <w:lang w:val="zh_TW" w:bidi="zh_TW"/>
+        </w:rPr>
+      </w:r>
+      <w:r>
+        <w:rPr>
+          <w:lang w:val="zh_TW" w:bidi="zh_TW"/>
+        </w:rPr>
         <w:t>住在神裡面的人會承認耶穌是神的兒子。</w:t>
       </w:r>
-      <w:r/>
-      <w:r/>
-    </w:p>
-    <w:p>
-      <w:r/>
+      <w:r>
+        <w:rPr>
+          <w:lang w:val="zh_TW" w:bidi="zh_TW"/>
+        </w:rPr>
+      </w:r>
+      <w:r>
+        <w:rPr>
+          <w:lang w:val="zh_TW" w:bidi="zh_TW"/>
+        </w:rPr>
+      </w:r>
+    </w:p>
+    <w:p>
+      <w:pPr/>
+      <w:r>
+        <w:rPr>
+          <w:lang w:val="zh_TW" w:bidi="zh_TW"/>
+        </w:rPr>
+      </w:r>
     </w:p>
     <w:p>
       <w:pPr>
         <w:pStyle w:val="Heading2"/>
       </w:pPr>
       <w:r>
+        <w:rPr>
+          <w:lang w:val="zh_TW" w:bidi="zh_TW"/>
+        </w:rPr>
         <w:t>約翰壹書 4:17</w:t>
       </w:r>
-      <w:r/>
-    </w:p>
-    <w:p>
-      <w:r/>
+      <w:r>
+        <w:rPr>
+          <w:lang w:val="zh_TW" w:bidi="zh_TW"/>
+        </w:rPr>
+      </w:r>
+    </w:p>
+    <w:p>
+      <w:pPr/>
+      <w:r>
+        <w:rPr>
+          <w:lang w:val="zh_TW" w:bidi="zh_TW"/>
+        </w:rPr>
+      </w:r>
       <w:r>
         <w:rPr>
           <w:b/>
+          <w:lang w:val="zh_TW" w:bidi="zh_TW"/>
         </w:rPr>
         <w:t xml:space="preserve">神的愛會讓我們在審判的日子裡擁有什麼樣的態度？ </w:t>
       </w:r>
     </w:p>
     <w:p>
-      <w:r/>
-      <w:r>
+      <w:pPr/>
+      <w:r>
+        <w:rPr>
+          <w:lang w:val="zh_TW" w:bidi="zh_TW"/>
+        </w:rPr>
+      </w:r>
+      <w:r>
+        <w:rPr>
+          <w:lang w:val="zh_TW" w:bidi="zh_TW"/>
+        </w:rPr>
         <w:t>神的愛會使我們在審判的日子裡滿有信心。</w:t>
       </w:r>
-      <w:r/>
-      <w:r/>
-    </w:p>
-    <w:p>
-      <w:r/>
+      <w:r>
+        <w:rPr>
+          <w:lang w:val="zh_TW" w:bidi="zh_TW"/>
+        </w:rPr>
+      </w:r>
+      <w:r>
+        <w:rPr>
+          <w:lang w:val="zh_TW" w:bidi="zh_TW"/>
+        </w:rPr>
+      </w:r>
+    </w:p>
+    <w:p>
+      <w:pPr/>
+      <w:r>
+        <w:rPr>
+          <w:lang w:val="zh_TW" w:bidi="zh_TW"/>
+        </w:rPr>
+      </w:r>
     </w:p>
     <w:p>
       <w:pPr>
         <w:pStyle w:val="Heading2"/>
       </w:pPr>
       <w:r>
+        <w:rPr>
+          <w:lang w:val="zh_TW" w:bidi="zh_TW"/>
+        </w:rPr>
         <w:t>約翰壹書 4:19</w:t>
       </w:r>
-      <w:r/>
-    </w:p>
-    <w:p>
-      <w:r/>
+      <w:r>
+        <w:rPr>
+          <w:lang w:val="zh_TW" w:bidi="zh_TW"/>
+        </w:rPr>
+      </w:r>
+    </w:p>
+    <w:p>
+      <w:pPr/>
+      <w:r>
+        <w:rPr>
+          <w:lang w:val="zh_TW" w:bidi="zh_TW"/>
+        </w:rPr>
+      </w:r>
       <w:r>
         <w:rPr>
           <w:b/>
+          <w:lang w:val="zh_TW" w:bidi="zh_TW"/>
         </w:rPr>
         <w:t>我們如何能夠去愛？</w:t>
       </w:r>
     </w:p>
     <w:p>
-      <w:r/>
-      <w:r>
+      <w:pPr/>
+      <w:r>
+        <w:rPr>
+          <w:lang w:val="zh_TW" w:bidi="zh_TW"/>
+        </w:rPr>
+      </w:r>
+      <w:r>
+        <w:rPr>
+          <w:lang w:val="zh_TW" w:bidi="zh_TW"/>
+        </w:rPr>
         <w:t>我們之所以能夠去愛，是因為神先愛了我們。</w:t>
       </w:r>
-      <w:r/>
-      <w:r/>
-    </w:p>
-    <w:p>
-      <w:r/>
+      <w:r>
+        <w:rPr>
+          <w:lang w:val="zh_TW" w:bidi="zh_TW"/>
+        </w:rPr>
+      </w:r>
+      <w:r>
+        <w:rPr>
+          <w:lang w:val="zh_TW" w:bidi="zh_TW"/>
+        </w:rPr>
+      </w:r>
+    </w:p>
+    <w:p>
+      <w:pPr/>
+      <w:r>
+        <w:rPr>
+          <w:lang w:val="zh_TW" w:bidi="zh_TW"/>
+        </w:rPr>
+      </w:r>
     </w:p>
     <w:p>
       <w:pPr>
         <w:pStyle w:val="Heading2"/>
       </w:pPr>
       <w:r>
+        <w:rPr>
+          <w:lang w:val="zh_TW" w:bidi="zh_TW"/>
+        </w:rPr>
         <w:t>約翰壹書 4:20</w:t>
       </w:r>
-      <w:r/>
-    </w:p>
-    <w:p>
-      <w:r/>
+      <w:r>
+        <w:rPr>
+          <w:lang w:val="zh_TW" w:bidi="zh_TW"/>
+        </w:rPr>
+      </w:r>
+    </w:p>
+    <w:p>
+      <w:pPr/>
+      <w:r>
+        <w:rPr>
+          <w:lang w:val="zh_TW" w:bidi="zh_TW"/>
+        </w:rPr>
+      </w:r>
       <w:r>
         <w:rPr>
           <w:b/>
+          <w:lang w:val="zh_TW" w:bidi="zh_TW"/>
         </w:rPr>
         <w:t xml:space="preserve">如果有人恨他的弟兄，他與神的關係是什麼？ </w:t>
       </w:r>
     </w:p>
     <w:p>
-      <w:r/>
-      <w:r>
+      <w:pPr/>
+      <w:r>
+        <w:rPr>
+          <w:lang w:val="zh_TW" w:bidi="zh_TW"/>
+        </w:rPr>
+      </w:r>
+      <w:r>
+        <w:rPr>
+          <w:lang w:val="zh_TW" w:bidi="zh_TW"/>
+        </w:rPr>
         <w:t>恨弟兄的人不能愛神。</w:t>
       </w:r>
-      <w:r/>
-      <w:r/>
-    </w:p>
-    <w:p>
-      <w:r/>
+      <w:r>
+        <w:rPr>
+          <w:lang w:val="zh_TW" w:bidi="zh_TW"/>
+        </w:rPr>
+      </w:r>
+      <w:r>
+        <w:rPr>
+          <w:lang w:val="zh_TW" w:bidi="zh_TW"/>
+        </w:rPr>
+      </w:r>
+    </w:p>
+    <w:p>
+      <w:pPr/>
+      <w:r>
+        <w:rPr>
+          <w:lang w:val="zh_TW" w:bidi="zh_TW"/>
+        </w:rPr>
+      </w:r>
     </w:p>
     <w:p>
       <w:pPr>
         <w:pStyle w:val="Heading2"/>
       </w:pPr>
       <w:r>
+        <w:rPr>
+          <w:lang w:val="zh_TW" w:bidi="zh_TW"/>
+        </w:rPr>
         <w:t>約翰壹書 4:21</w:t>
       </w:r>
-      <w:r/>
-    </w:p>
-    <w:p>
-      <w:r/>
+      <w:r>
+        <w:rPr>
+          <w:lang w:val="zh_TW" w:bidi="zh_TW"/>
+        </w:rPr>
+      </w:r>
+    </w:p>
+    <w:p>
+      <w:pPr/>
+      <w:r>
+        <w:rPr>
+          <w:lang w:val="zh_TW" w:bidi="zh_TW"/>
+        </w:rPr>
+      </w:r>
       <w:r>
         <w:rPr>
           <w:b/>
+          <w:lang w:val="zh_TW" w:bidi="zh_TW"/>
         </w:rPr>
         <w:t xml:space="preserve">愛神的人應該如何對待他的弟兄？ </w:t>
       </w:r>
     </w:p>
     <w:p>
-      <w:r/>
-      <w:r>
+      <w:pPr/>
+      <w:r>
+        <w:rPr>
+          <w:lang w:val="zh_TW" w:bidi="zh_TW"/>
+        </w:rPr>
+      </w:r>
+      <w:r>
+        <w:rPr>
+          <w:lang w:val="zh_TW" w:bidi="zh_TW"/>
+        </w:rPr>
         <w:t>愛神的人也應當愛他的弟兄。</w:t>
       </w:r>
-      <w:r/>
-      <w:r/>
-    </w:p>
-    <w:p>
-      <w:r/>
+      <w:r>
+        <w:rPr>
+          <w:lang w:val="zh_TW" w:bidi="zh_TW"/>
+        </w:rPr>
+      </w:r>
+      <w:r>
+        <w:rPr>
+          <w:lang w:val="zh_TW" w:bidi="zh_TW"/>
+        </w:rPr>
+      </w:r>
+    </w:p>
+    <w:p>
+      <w:pPr/>
+      <w:r>
+        <w:rPr>
+          <w:lang w:val="zh_TW" w:bidi="zh_TW"/>
+        </w:rPr>
+      </w:r>
     </w:p>
     <w:p>
       <w:pPr>
         <w:pStyle w:val="Heading2"/>
       </w:pPr>
       <w:r>
+        <w:rPr>
+          <w:lang w:val="zh_TW" w:bidi="zh_TW"/>
+        </w:rPr>
         <w:t>約翰壹書 5:3</w:t>
       </w:r>
-      <w:r/>
-    </w:p>
-    <w:p>
-      <w:r/>
+      <w:r>
+        <w:rPr>
+          <w:lang w:val="zh_TW" w:bidi="zh_TW"/>
+        </w:rPr>
+      </w:r>
+    </w:p>
+    <w:p>
+      <w:pPr/>
+      <w:r>
+        <w:rPr>
+          <w:lang w:val="zh_TW" w:bidi="zh_TW"/>
+        </w:rPr>
+      </w:r>
       <w:r>
         <w:rPr>
           <w:b/>
+          <w:lang w:val="zh_TW" w:bidi="zh_TW"/>
         </w:rPr>
         <w:t>我們如何顯示我們愛神？</w:t>
       </w:r>
     </w:p>
     <w:p>
-      <w:r/>
-      <w:r>
+      <w:pPr/>
+      <w:r>
+        <w:rPr>
+          <w:lang w:val="zh_TW" w:bidi="zh_TW"/>
+        </w:rPr>
+      </w:r>
+      <w:r>
+        <w:rPr>
+          <w:lang w:val="zh_TW" w:bidi="zh_TW"/>
+        </w:rPr>
         <w:t>當我們遵守祂的誡命時，我們就顯示出我們愛神。</w:t>
       </w:r>
-      <w:r/>
-      <w:r/>
-    </w:p>
-    <w:p>
-      <w:r/>
+      <w:r>
+        <w:rPr>
+          <w:lang w:val="zh_TW" w:bidi="zh_TW"/>
+        </w:rPr>
+      </w:r>
+      <w:r>
+        <w:rPr>
+          <w:lang w:val="zh_TW" w:bidi="zh_TW"/>
+        </w:rPr>
+      </w:r>
+    </w:p>
+    <w:p>
+      <w:pPr/>
+      <w:r>
+        <w:rPr>
+          <w:lang w:val="zh_TW" w:bidi="zh_TW"/>
+        </w:rPr>
+      </w:r>
     </w:p>
     <w:p>
       <w:pPr>
         <w:pStyle w:val="Heading2"/>
       </w:pPr>
       <w:r>
+        <w:rPr>
+          <w:lang w:val="zh_TW" w:bidi="zh_TW"/>
+        </w:rPr>
         <w:t>約翰壹書 5:4</w:t>
       </w:r>
-      <w:r/>
-    </w:p>
-    <w:p>
-      <w:r/>
+      <w:r>
+        <w:rPr>
+          <w:lang w:val="zh_TW" w:bidi="zh_TW"/>
+        </w:rPr>
+      </w:r>
+    </w:p>
+    <w:p>
+      <w:pPr/>
+      <w:r>
+        <w:rPr>
+          <w:lang w:val="zh_TW" w:bidi="zh_TW"/>
+        </w:rPr>
+      </w:r>
       <w:r>
         <w:rPr>
           <w:b/>
+          <w:lang w:val="zh_TW" w:bidi="zh_TW"/>
         </w:rPr>
         <w:t xml:space="preserve">什麼會勝過世界？ </w:t>
       </w:r>
     </w:p>
     <w:p>
-      <w:r/>
-      <w:r>
+      <w:pPr/>
+      <w:r>
+        <w:rPr>
+          <w:lang w:val="zh_TW" w:bidi="zh_TW"/>
+        </w:rPr>
+      </w:r>
+      <w:r>
+        <w:rPr>
+          <w:lang w:val="zh_TW" w:bidi="zh_TW"/>
+        </w:rPr>
         <w:t>信心會勝過世界。</w:t>
       </w:r>
-      <w:r/>
-      <w:r/>
-    </w:p>
-    <w:p>
-      <w:r/>
+      <w:r>
+        <w:rPr>
+          <w:lang w:val="zh_TW" w:bidi="zh_TW"/>
+        </w:rPr>
+      </w:r>
+      <w:r>
+        <w:rPr>
+          <w:lang w:val="zh_TW" w:bidi="zh_TW"/>
+        </w:rPr>
+      </w:r>
+    </w:p>
+    <w:p>
+      <w:pPr/>
+      <w:r>
+        <w:rPr>
+          <w:lang w:val="zh_TW" w:bidi="zh_TW"/>
+        </w:rPr>
+      </w:r>
     </w:p>
     <w:p>
       <w:pPr>
         <w:pStyle w:val="Heading2"/>
       </w:pPr>
       <w:r>
+        <w:rPr>
+          <w:lang w:val="zh_TW" w:bidi="zh_TW"/>
+        </w:rPr>
         <w:t>約翰壹書 5:6</w:t>
       </w:r>
-      <w:r/>
-    </w:p>
-    <w:p>
-      <w:r/>
+      <w:r>
+        <w:rPr>
+          <w:lang w:val="zh_TW" w:bidi="zh_TW"/>
+        </w:rPr>
+      </w:r>
+    </w:p>
+    <w:p>
+      <w:pPr/>
+      <w:r>
+        <w:rPr>
+          <w:lang w:val="zh_TW" w:bidi="zh_TW"/>
+        </w:rPr>
+      </w:r>
       <w:r>
         <w:rPr>
           <w:b/>
+          <w:lang w:val="zh_TW" w:bidi="zh_TW"/>
         </w:rPr>
         <w:t xml:space="preserve">耶穌基督是藉著哪兩樣東西來的？ </w:t>
       </w:r>
     </w:p>
     <w:p>
-      <w:r/>
-      <w:r>
+      <w:pPr/>
+      <w:r>
+        <w:rPr>
+          <w:lang w:val="zh_TW" w:bidi="zh_TW"/>
+        </w:rPr>
+      </w:r>
+      <w:r>
+        <w:rPr>
+          <w:lang w:val="zh_TW" w:bidi="zh_TW"/>
+        </w:rPr>
         <w:t>耶穌基督是藉著水和血來的。</w:t>
       </w:r>
-      <w:r/>
-      <w:r/>
-    </w:p>
-    <w:p>
-      <w:r/>
+      <w:r>
+        <w:rPr>
+          <w:lang w:val="zh_TW" w:bidi="zh_TW"/>
+        </w:rPr>
+      </w:r>
+      <w:r>
+        <w:rPr>
+          <w:lang w:val="zh_TW" w:bidi="zh_TW"/>
+        </w:rPr>
+      </w:r>
+    </w:p>
+    <w:p>
+      <w:pPr/>
+      <w:r>
+        <w:rPr>
+          <w:lang w:val="zh_TW" w:bidi="zh_TW"/>
+        </w:rPr>
+      </w:r>
     </w:p>
     <w:p>
       <w:pPr>
         <w:pStyle w:val="Heading2"/>
       </w:pPr>
       <w:r>
+        <w:rPr>
+          <w:lang w:val="zh_TW" w:bidi="zh_TW"/>
+        </w:rPr>
         <w:t>約翰壹書 5:8</w:t>
       </w:r>
-      <w:r/>
-    </w:p>
-    <w:p>
-      <w:r/>
+      <w:r>
+        <w:rPr>
+          <w:lang w:val="zh_TW" w:bidi="zh_TW"/>
+        </w:rPr>
+      </w:r>
+    </w:p>
+    <w:p>
+      <w:pPr/>
+      <w:r>
+        <w:rPr>
+          <w:lang w:val="zh_TW" w:bidi="zh_TW"/>
+        </w:rPr>
+      </w:r>
       <w:r>
         <w:rPr>
           <w:b/>
+          <w:lang w:val="zh_TW" w:bidi="zh_TW"/>
         </w:rPr>
         <w:t xml:space="preserve">有哪三樣事物為耶穌基督作見證？ </w:t>
       </w:r>
     </w:p>
     <w:p>
-      <w:r/>
-      <w:r>
+      <w:pPr/>
+      <w:r>
+        <w:rPr>
+          <w:lang w:val="zh_TW" w:bidi="zh_TW"/>
+        </w:rPr>
+      </w:r>
+      <w:r>
+        <w:rPr>
+          <w:lang w:val="zh_TW" w:bidi="zh_TW"/>
+        </w:rPr>
         <w:t>聖靈、水與血都為耶穌基督作見證。</w:t>
       </w:r>
-      <w:r/>
-      <w:r/>
-    </w:p>
-    <w:p>
-      <w:r/>
+      <w:r>
+        <w:rPr>
+          <w:lang w:val="zh_TW" w:bidi="zh_TW"/>
+        </w:rPr>
+      </w:r>
+      <w:r>
+        <w:rPr>
+          <w:lang w:val="zh_TW" w:bidi="zh_TW"/>
+        </w:rPr>
+      </w:r>
+    </w:p>
+    <w:p>
+      <w:pPr/>
+      <w:r>
+        <w:rPr>
+          <w:lang w:val="zh_TW" w:bidi="zh_TW"/>
+        </w:rPr>
+      </w:r>
     </w:p>
     <w:p>
       <w:pPr>
         <w:pStyle w:val="Heading2"/>
       </w:pPr>
       <w:r>
+        <w:rPr>
+          <w:lang w:val="zh_TW" w:bidi="zh_TW"/>
+        </w:rPr>
         <w:t>約翰壹書 5:10</w:t>
       </w:r>
-      <w:r/>
-    </w:p>
-    <w:p>
-      <w:r/>
+      <w:r>
+        <w:rPr>
+          <w:lang w:val="zh_TW" w:bidi="zh_TW"/>
+        </w:rPr>
+      </w:r>
+    </w:p>
+    <w:p>
+      <w:pPr/>
+      <w:r>
+        <w:rPr>
+          <w:lang w:val="zh_TW" w:bidi="zh_TW"/>
+        </w:rPr>
+      </w:r>
       <w:r>
         <w:rPr>
           <w:b/>
+          <w:lang w:val="zh_TW" w:bidi="zh_TW"/>
         </w:rPr>
         <w:t>如果有人不相信神關於祂兒子的見證，他們是把神當作什麼？</w:t>
       </w:r>
     </w:p>
     <w:p>
-      <w:r/>
-      <w:r>
+      <w:pPr/>
+      <w:r>
+        <w:rPr>
+          <w:lang w:val="zh_TW" w:bidi="zh_TW"/>
+        </w:rPr>
+      </w:r>
+      <w:r>
+        <w:rPr>
+          <w:lang w:val="zh_TW" w:bidi="zh_TW"/>
+        </w:rPr>
         <w:t>凡不相信神關於祂兒子的見證的人，都是把神當作說謊者。</w:t>
       </w:r>
-      <w:r/>
-      <w:r/>
-    </w:p>
-    <w:p>
-      <w:r/>
+      <w:r>
+        <w:rPr>
+          <w:lang w:val="zh_TW" w:bidi="zh_TW"/>
+        </w:rPr>
+      </w:r>
+      <w:r>
+        <w:rPr>
+          <w:lang w:val="zh_TW" w:bidi="zh_TW"/>
+        </w:rPr>
+      </w:r>
+    </w:p>
+    <w:p>
+      <w:pPr/>
+      <w:r>
+        <w:rPr>
+          <w:lang w:val="zh_TW" w:bidi="zh_TW"/>
+        </w:rPr>
+      </w:r>
     </w:p>
     <w:p>
       <w:pPr>
         <w:pStyle w:val="Heading2"/>
       </w:pPr>
       <w:r>
+        <w:rPr>
+          <w:lang w:val="zh_TW" w:bidi="zh_TW"/>
+        </w:rPr>
         <w:t>約翰壹書 5:11</w:t>
       </w:r>
-      <w:r/>
-    </w:p>
-    <w:p>
-      <w:r/>
+      <w:r>
+        <w:rPr>
+          <w:lang w:val="zh_TW" w:bidi="zh_TW"/>
+        </w:rPr>
+      </w:r>
+    </w:p>
+    <w:p>
+      <w:pPr/>
+      <w:r>
+        <w:rPr>
+          <w:lang w:val="zh_TW" w:bidi="zh_TW"/>
+        </w:rPr>
+      </w:r>
       <w:r>
         <w:rPr>
           <w:b/>
+          <w:lang w:val="zh_TW" w:bidi="zh_TW"/>
         </w:rPr>
         <w:t>神在祂的兒子裡賜給了我們什麼？</w:t>
       </w:r>
     </w:p>
     <w:p>
-      <w:r/>
-      <w:r>
+      <w:pPr/>
+      <w:r>
+        <w:rPr>
+          <w:lang w:val="zh_TW" w:bidi="zh_TW"/>
+        </w:rPr>
+      </w:r>
+      <w:r>
+        <w:rPr>
+          <w:lang w:val="zh_TW" w:bidi="zh_TW"/>
+        </w:rPr>
         <w:t>神在祂的兒子裡賜給了我們永生。</w:t>
       </w:r>
-      <w:r/>
-      <w:r/>
-    </w:p>
-    <w:p>
-      <w:r/>
+      <w:r>
+        <w:rPr>
+          <w:lang w:val="zh_TW" w:bidi="zh_TW"/>
+        </w:rPr>
+      </w:r>
+      <w:r>
+        <w:rPr>
+          <w:lang w:val="zh_TW" w:bidi="zh_TW"/>
+        </w:rPr>
+      </w:r>
+    </w:p>
+    <w:p>
+      <w:pPr/>
+      <w:r>
+        <w:rPr>
+          <w:lang w:val="zh_TW" w:bidi="zh_TW"/>
+        </w:rPr>
+      </w:r>
     </w:p>
     <w:p>
       <w:pPr>
         <w:pStyle w:val="Heading2"/>
       </w:pPr>
       <w:r>
+        <w:rPr>
+          <w:lang w:val="zh_TW" w:bidi="zh_TW"/>
+        </w:rPr>
         <w:t>約翰壹書 5:14</w:t>
       </w:r>
-      <w:r/>
-    </w:p>
-    <w:p>
-      <w:r/>
+      <w:r>
+        <w:rPr>
+          <w:lang w:val="zh_TW" w:bidi="zh_TW"/>
+        </w:rPr>
+      </w:r>
+    </w:p>
+    <w:p>
+      <w:pPr/>
+      <w:r>
+        <w:rPr>
+          <w:lang w:val="zh_TW" w:bidi="zh_TW"/>
+        </w:rPr>
+      </w:r>
       <w:r>
         <w:rPr>
           <w:b/>
+          <w:lang w:val="zh_TW" w:bidi="zh_TW"/>
         </w:rPr>
         <w:t>信徒在神面前有什麼樣的信心？</w:t>
       </w:r>
     </w:p>
     <w:p>
-      <w:r/>
-      <w:r>
+      <w:pPr/>
+      <w:r>
+        <w:rPr>
+          <w:lang w:val="zh_TW" w:bidi="zh_TW"/>
+        </w:rPr>
+      </w:r>
+      <w:r>
+        <w:rPr>
+          <w:lang w:val="zh_TW" w:bidi="zh_TW"/>
+        </w:rPr>
         <w:t>信徒會有這樣的信心，也就是如果他們按著神的旨意求什麼，神必聽他們。</w:t>
       </w:r>
-      <w:r/>
-      <w:r/>
-    </w:p>
-    <w:p>
-      <w:r/>
+      <w:r>
+        <w:rPr>
+          <w:lang w:val="zh_TW" w:bidi="zh_TW"/>
+        </w:rPr>
+      </w:r>
+      <w:r>
+        <w:rPr>
+          <w:lang w:val="zh_TW" w:bidi="zh_TW"/>
+        </w:rPr>
+      </w:r>
+    </w:p>
+    <w:p>
+      <w:pPr/>
+      <w:r>
+        <w:rPr>
+          <w:lang w:val="zh_TW" w:bidi="zh_TW"/>
+        </w:rPr>
+      </w:r>
     </w:p>
     <w:p>
       <w:pPr>
         <w:pStyle w:val="Heading2"/>
       </w:pPr>
       <w:r>
+        <w:rPr>
+          <w:lang w:val="zh_TW" w:bidi="zh_TW"/>
+        </w:rPr>
         <w:t>約翰壹書 5:16</w:t>
       </w:r>
-      <w:r/>
-    </w:p>
-    <w:p>
-      <w:r/>
+      <w:r>
+        <w:rPr>
+          <w:lang w:val="zh_TW" w:bidi="zh_TW"/>
+        </w:rPr>
+      </w:r>
+    </w:p>
+    <w:p>
+      <w:pPr/>
+      <w:r>
+        <w:rPr>
+          <w:lang w:val="zh_TW" w:bidi="zh_TW"/>
+        </w:rPr>
+      </w:r>
       <w:r>
         <w:rPr>
           <w:b/>
+          <w:lang w:val="zh_TW" w:bidi="zh_TW"/>
         </w:rPr>
         <w:t>當信徒看到他的弟兄犯了不至於死的罪，他應該怎麼做？</w:t>
       </w:r>
     </w:p>
     <w:p>
-      <w:r/>
-      <w:r>
+      <w:pPr/>
+      <w:r>
+        <w:rPr>
+          <w:lang w:val="zh_TW" w:bidi="zh_TW"/>
+        </w:rPr>
+      </w:r>
+      <w:r>
+        <w:rPr>
+          <w:lang w:val="zh_TW" w:bidi="zh_TW"/>
+        </w:rPr>
         <w:t>當信徒看到他的弟兄犯了不至於死的罪，他應該祈求神將生命賜給他的弟兄。</w:t>
       </w:r>
-      <w:r/>
-      <w:r/>
-    </w:p>
-    <w:p>
-      <w:r/>
+      <w:r>
+        <w:rPr>
+          <w:lang w:val="zh_TW" w:bidi="zh_TW"/>
+        </w:rPr>
+      </w:r>
+      <w:r>
+        <w:rPr>
+          <w:lang w:val="zh_TW" w:bidi="zh_TW"/>
+        </w:rPr>
+      </w:r>
+    </w:p>
+    <w:p>
+      <w:pPr/>
+      <w:r>
+        <w:rPr>
+          <w:lang w:val="zh_TW" w:bidi="zh_TW"/>
+        </w:rPr>
+      </w:r>
     </w:p>
     <w:p>
       <w:pPr>
         <w:pStyle w:val="Heading2"/>
       </w:pPr>
       <w:r>
+        <w:rPr>
+          <w:lang w:val="zh_TW" w:bidi="zh_TW"/>
+        </w:rPr>
         <w:t>約翰壹書 5:17</w:t>
       </w:r>
-      <w:r/>
-    </w:p>
-    <w:p>
-      <w:r/>
+      <w:r>
+        <w:rPr>
+          <w:lang w:val="zh_TW" w:bidi="zh_TW"/>
+        </w:rPr>
+      </w:r>
+    </w:p>
+    <w:p>
+      <w:pPr/>
+      <w:r>
+        <w:rPr>
+          <w:lang w:val="zh_TW" w:bidi="zh_TW"/>
+        </w:rPr>
+      </w:r>
       <w:r>
         <w:rPr>
           <w:b/>
+          <w:lang w:val="zh_TW" w:bidi="zh_TW"/>
         </w:rPr>
         <w:t>所有的不義都是什麼？</w:t>
       </w:r>
     </w:p>
     <w:p>
-      <w:r/>
-      <w:r>
+      <w:pPr/>
+      <w:r>
+        <w:rPr>
+          <w:lang w:val="zh_TW" w:bidi="zh_TW"/>
+        </w:rPr>
+      </w:r>
+      <w:r>
+        <w:rPr>
+          <w:lang w:val="zh_TW" w:bidi="zh_TW"/>
+        </w:rPr>
         <w:t>所有的不義都是罪。</w:t>
       </w:r>
-      <w:r/>
-      <w:r/>
-    </w:p>
-    <w:p>
-      <w:r/>
+      <w:r>
+        <w:rPr>
+          <w:lang w:val="zh_TW" w:bidi="zh_TW"/>
+        </w:rPr>
+      </w:r>
+      <w:r>
+        <w:rPr>
+          <w:lang w:val="zh_TW" w:bidi="zh_TW"/>
+        </w:rPr>
+      </w:r>
+    </w:p>
+    <w:p>
+      <w:pPr/>
+      <w:r>
+        <w:rPr>
+          <w:lang w:val="zh_TW" w:bidi="zh_TW"/>
+        </w:rPr>
+      </w:r>
     </w:p>
     <w:p>
       <w:pPr>
         <w:pStyle w:val="Heading2"/>
       </w:pPr>
       <w:r>
+        <w:rPr>
+          <w:lang w:val="zh_TW" w:bidi="zh_TW"/>
+        </w:rPr>
         <w:t>約翰壹書 5:19</w:t>
       </w:r>
-      <w:r/>
-    </w:p>
-    <w:p>
-      <w:r/>
+      <w:r>
+        <w:rPr>
+          <w:lang w:val="zh_TW" w:bidi="zh_TW"/>
+        </w:rPr>
+      </w:r>
+    </w:p>
+    <w:p>
+      <w:pPr/>
+      <w:r>
+        <w:rPr>
+          <w:lang w:val="zh_TW" w:bidi="zh_TW"/>
+        </w:rPr>
+      </w:r>
       <w:r>
         <w:rPr>
           <w:b/>
+          <w:lang w:val="zh_TW" w:bidi="zh_TW"/>
         </w:rPr>
         <w:t>整個世界都會在哪裡？</w:t>
       </w:r>
     </w:p>
     <w:p>
-      <w:r/>
-      <w:r>
+      <w:pPr/>
+      <w:r>
+        <w:rPr>
+          <w:lang w:val="zh_TW" w:bidi="zh_TW"/>
+        </w:rPr>
+      </w:r>
+      <w:r>
+        <w:rPr>
+          <w:lang w:val="zh_TW" w:bidi="zh_TW"/>
+        </w:rPr>
         <w:t>整個世界都會伏在那惡者的手下。</w:t>
       </w:r>
-      <w:r/>
-      <w:r/>
-    </w:p>
-    <w:p>
-      <w:r/>
+      <w:r>
+        <w:rPr>
+          <w:lang w:val="zh_TW" w:bidi="zh_TW"/>
+        </w:rPr>
+      </w:r>
+      <w:r>
+        <w:rPr>
+          <w:lang w:val="zh_TW" w:bidi="zh_TW"/>
+        </w:rPr>
+      </w:r>
+    </w:p>
+    <w:p>
+      <w:pPr/>
+      <w:r>
+        <w:rPr>
+          <w:lang w:val="zh_TW" w:bidi="zh_TW"/>
+        </w:rPr>
+      </w:r>
     </w:p>
     <w:p>
       <w:pPr>
         <w:pStyle w:val="Heading2"/>
       </w:pPr>
       <w:r>
+        <w:rPr>
+          <w:lang w:val="zh_TW" w:bidi="zh_TW"/>
+        </w:rPr>
         <w:t>約翰壹書 5:20</w:t>
       </w:r>
-      <w:r/>
-    </w:p>
-    <w:p>
-      <w:r/>
+      <w:r>
+        <w:rPr>
+          <w:lang w:val="zh_TW" w:bidi="zh_TW"/>
+        </w:rPr>
+      </w:r>
+    </w:p>
+    <w:p>
+      <w:pPr/>
+      <w:r>
+        <w:rPr>
+          <w:lang w:val="zh_TW" w:bidi="zh_TW"/>
+        </w:rPr>
+      </w:r>
       <w:r>
         <w:rPr>
           <w:b/>
+          <w:lang w:val="zh_TW" w:bidi="zh_TW"/>
         </w:rPr>
         <w:t>神的兒子賜給我們智慧會有什麼結果？</w:t>
       </w:r>
     </w:p>
     <w:p>
-      <w:r/>
-      <w:r>
+      <w:pPr/>
+      <w:r>
+        <w:rPr>
+          <w:lang w:val="zh_TW" w:bidi="zh_TW"/>
+        </w:rPr>
+      </w:r>
+      <w:r>
+        <w:rPr>
+          <w:lang w:val="zh_TW" w:bidi="zh_TW"/>
+        </w:rPr>
         <w:t>因為神的兒子賜給我們的智慧，我們可以認識那位真實者。</w:t>
       </w:r>
-      <w:r/>
-      <w:r/>
-    </w:p>
-    <w:p>
-      <w:r/>
+      <w:r>
+        <w:rPr>
+          <w:lang w:val="zh_TW" w:bidi="zh_TW"/>
+        </w:rPr>
+      </w:r>
+      <w:r>
+        <w:rPr>
+          <w:lang w:val="zh_TW" w:bidi="zh_TW"/>
+        </w:rPr>
+      </w:r>
+    </w:p>
+    <w:p>
+      <w:pPr/>
+      <w:r>
+        <w:rPr>
+          <w:lang w:val="zh_TW" w:bidi="zh_TW"/>
+        </w:rPr>
+      </w:r>
     </w:p>
     <w:p>
       <w:pPr>
         <w:pStyle w:val="Heading2"/>
       </w:pPr>
       <w:r>
+        <w:rPr>
+          <w:lang w:val="zh_TW" w:bidi="zh_TW"/>
+        </w:rPr>
         <w:t>約翰壹書 5:21</w:t>
       </w:r>
-      <w:r/>
-    </w:p>
-    <w:p>
-      <w:r/>
+      <w:r>
+        <w:rPr>
+          <w:lang w:val="zh_TW" w:bidi="zh_TW"/>
+        </w:rPr>
+      </w:r>
+    </w:p>
+    <w:p>
+      <w:pPr/>
+      <w:r>
+        <w:rPr>
+          <w:lang w:val="zh_TW" w:bidi="zh_TW"/>
+        </w:rPr>
+      </w:r>
       <w:r>
         <w:rPr>
           <w:b/>
+          <w:lang w:val="zh_TW" w:bidi="zh_TW"/>
         </w:rPr>
         <w:t>信徒應該遠離什麼？</w:t>
       </w:r>
     </w:p>
     <w:p>
-      <w:r/>
-      <w:r>
+      <w:pPr/>
+      <w:r>
+        <w:rPr>
+          <w:lang w:val="zh_TW" w:bidi="zh_TW"/>
+        </w:rPr>
+      </w:r>
+      <w:r>
+        <w:rPr>
+          <w:lang w:val="zh_TW" w:bidi="zh_TW"/>
+        </w:rPr>
         <w:t>信徒必須遠離偶像崇拜。</w:t>
       </w:r>
-      <w:r/>
-      <w:r/>
+      <w:r>
+        <w:rPr>
+          <w:lang w:val="zh_TW" w:bidi="zh_TW"/>
+        </w:rPr>
+      </w:r>
+      <w:r>
+        <w:rPr>
+          <w:lang w:val="zh_TW" w:bidi="zh_TW"/>
+        </w:rPr>
+      </w:r>
     </w:p>
     <w:sectPr>
       <w:footnotePr>
@@ -4002,7 +6518,7 @@
     <w:rPrDefault>
       <w:rPr>
         <w:rFonts w:ascii="Times New Roman" w:eastAsia="Times New Roman" w:hAnsi="Times New Roman" w:cs="Times New Roman"/>
-        <w:lang w:val="en-US" w:eastAsia="en-US" w:bidi="ar-SA"/>
+        <w:lang w:val="zh_TW" w:eastAsia="en-US" w:bidi="ar-SA"/>
       </w:rPr>
     </w:rPrDefault>
     <w:pPrDefault/>

--- a/zht/docx/62.content.docx
+++ b/zht/docx/62.content.docx
@@ -28,22 +28,6 @@
       </w:r>
     </w:p>
     <w:p>
-      <w:pPr>
-        <w:pStyle w:val="Heading2"/>
-      </w:pPr>
-      <w:r>
-        <w:rPr>
-          <w:lang w:val="zh_TW" w:bidi="zh_TW"/>
-        </w:rPr>
-        <w:t>License Information</w:t>
-      </w:r>
-      <w:r>
-        <w:rPr>
-          <w:lang w:val="zh_TW" w:bidi="zh_TW"/>
-        </w:rPr>
-      </w:r>
-    </w:p>
-    <w:p>
       <w:pPr/>
       <w:r>
         <w:rPr>
@@ -55,91 +39,37 @@
           <w:b/>
           <w:lang w:val="zh_TW" w:bidi="zh_TW"/>
         </w:rPr>
-        <w:t>翻譯問題 (unfoldingWord)</w:t>
-      </w:r>
-      <w:r>
-        <w:rPr>
-          <w:lang w:val="zh_TW" w:bidi="zh_TW"/>
-        </w:rPr>
-        <w:t xml:space="preserve"> (Chinese (Traditional)) is based on</w:t>
-      </w:r>
-      <w:r>
-        <w:rPr>
-          <w:lang w:val="zh_TW" w:bidi="zh_TW"/>
-        </w:rPr>
-        <w:t xml:space="preserve">: </w:t>
-      </w:r>
-      <w:r>
-        <w:rPr>
-          <w:lang w:val="zh_TW" w:bidi="zh_TW"/>
-        </w:rPr>
         <w:t>unfoldingWord® Translation Questions</w:t>
       </w:r>
       <w:r>
         <w:rPr>
           <w:lang w:val="zh_TW" w:bidi="zh_TW"/>
         </w:rPr>
-        <w:t xml:space="preserve">, </w:t>
-      </w:r>
-      <w:hyperlink r:id="rId13">
-        <w:r>
-          <w:rPr>
-            <w:lang w:val="zh_TW" w:bidi="zh_TW"/>
-          </w:rPr>
-          <w:rPr>
-            <w:color w:val="0000EE"/>
-            <w:u w:val="single"/>
-          </w:rPr>
-          <w:t>unfoldingWord</w:t>
-        </w:r>
-      </w:hyperlink>
-      <w:r>
-        <w:rPr>
-          <w:lang w:val="zh_TW" w:bidi="zh_TW"/>
-        </w:rPr>
-        <w:t xml:space="preserve">, 2022, which is licensed under a </w:t>
-      </w:r>
-      <w:hyperlink r:id="rId14">
-        <w:r>
-          <w:rPr>
-            <w:lang w:val="zh_TW" w:bidi="zh_TW"/>
-          </w:rPr>
-          <w:rPr>
-            <w:color w:val="0000EE"/>
-            <w:u w:val="single"/>
-          </w:rPr>
-          <w:t>CC BY-SA 4.0 license</w:t>
-        </w:r>
-      </w:hyperlink>
-      <w:r>
-        <w:rPr>
-          <w:lang w:val="zh_TW" w:bidi="zh_TW"/>
-        </w:rPr>
-        <w:t>.</w:t>
-      </w:r>
-      <w:r>
-        <w:rPr>
-          <w:lang w:val="zh_TW" w:bidi="zh_TW"/>
-        </w:rPr>
-      </w:r>
-    </w:p>
-    <w:p>
-      <w:pPr/>
-      <w:r>
-        <w:rPr>
-          <w:lang w:val="zh_TW" w:bidi="zh_TW"/>
-        </w:rPr>
-      </w:r>
-      <w:r>
-        <w:rPr>
-          <w:lang w:val="zh_TW" w:bidi="zh_TW"/>
-        </w:rPr>
-        <w:t>This PDF version is provided under the same license.</w:t>
-      </w:r>
-      <w:r>
-        <w:rPr>
-          <w:lang w:val="zh_TW" w:bidi="zh_TW"/>
-        </w:rPr>
+        <w:t xml:space="preserve"> © 2022 unfoldingWord. Released under CC BY-SA 4.0 license. </w:t>
+      </w:r>
+      <w:r>
+        <w:rPr>
+          <w:lang w:val="zh_TW" w:bidi="zh_TW"/>
+        </w:rPr>
+        <w:t>unfoldingWord® Translation Questions</w:t>
+      </w:r>
+      <w:r>
+        <w:rPr>
+          <w:lang w:val="zh_TW" w:bidi="zh_TW"/>
+        </w:rPr>
+        <w:t xml:space="preserve"> has been adapted in the following languages: Tok Pisin, Arabic (عربي), French (Français), Hindi (हिंदी), Indonesian (Bahasa Indonesia), Portuguese (Português), Russian (Русский), Spanish (Español), Swahili (Kiswahili), and Simplified Chinese (简体中文) from </w:t>
+      </w:r>
+      <w:r>
+        <w:rPr>
+          <w:lang w:val="zh_TW" w:bidi="zh_TW"/>
+        </w:rPr>
+        <w:t>unfoldingWord® Translation Questions</w:t>
+      </w:r>
+      <w:r>
+        <w:rPr>
+          <w:lang w:val="zh_TW" w:bidi="zh_TW"/>
+        </w:rPr>
+        <w:t xml:space="preserve"> © 2022 unfoldingWord. Released under CC BY-SA 4.0 license by Mission Mutual</w:t>
       </w:r>
       <w:r>
         <w:rPr>
